--- a/SRS Template.docx
+++ b/SRS Template.docx
@@ -1,6 +1,6 @@
 
 <file path=word/document.xml><?xml version="1.0" encoding="utf-8"?>
-<w:document xmlns:wpc="http://schemas.microsoft.com/office/word/2010/wordprocessingCanvas" xmlns:cx="http://schemas.microsoft.com/office/drawing/2014/chartex" xmlns:cx1="http://schemas.microsoft.com/office/drawing/2015/9/8/chartex" xmlns:mc="http://schemas.openxmlformats.org/markup-compatibility/2006" xmlns:o="urn:schemas-microsoft-com:office:office" xmlns:r="http://schemas.openxmlformats.org/officeDocument/2006/relationships" xmlns:m="http://schemas.openxmlformats.org/officeDocument/2006/math" xmlns:v="urn:schemas-microsoft-com:vml" xmlns:wp14="http://schemas.microsoft.com/office/word/2010/wordprocessingDrawing" xmlns:wp="http://schemas.openxmlformats.org/drawingml/2006/wordprocessingDrawing" xmlns:w10="urn:schemas-microsoft-com:office:word" xmlns:w="http://schemas.openxmlformats.org/wordprocessingml/2006/main" xmlns:w14="http://schemas.microsoft.com/office/word/2010/wordml" xmlns:w15="http://schemas.microsoft.com/office/word/2012/wordml" xmlns:w16se="http://schemas.microsoft.com/office/word/2015/wordml/symex" xmlns:wpg="http://schemas.microsoft.com/office/word/2010/wordprocessingGroup" xmlns:wpi="http://schemas.microsoft.com/office/word/2010/wordprocessingInk" xmlns:wne="http://schemas.microsoft.com/office/word/2006/wordml" xmlns:wps="http://schemas.microsoft.com/office/word/2010/wordprocessingShape" mc:Ignorable="w14 w15 w16se wp14">
+<w:document xmlns:wpc="http://schemas.microsoft.com/office/word/2010/wordprocessingCanvas" xmlns:cx="http://schemas.microsoft.com/office/drawing/2014/chartex" xmlns:cx1="http://schemas.microsoft.com/office/drawing/2015/9/8/chartex" xmlns:cx2="http://schemas.microsoft.com/office/drawing/2015/10/21/chartex" xmlns:cx3="http://schemas.microsoft.com/office/drawing/2016/5/9/chartex" xmlns:cx4="http://schemas.microsoft.com/office/drawing/2016/5/10/chartex" xmlns:cx5="http://schemas.microsoft.com/office/drawing/2016/5/11/chartex" xmlns:cx6="http://schemas.microsoft.com/office/drawing/2016/5/12/chartex" xmlns:cx7="http://schemas.microsoft.com/office/drawing/2016/5/13/chartex" xmlns:cx8="http://schemas.microsoft.com/office/drawing/2016/5/14/chartex" xmlns:mc="http://schemas.openxmlformats.org/markup-compatibility/2006" xmlns:aink="http://schemas.microsoft.com/office/drawing/2016/ink" xmlns:am3d="http://schemas.microsoft.com/office/drawing/2017/model3d" xmlns:o="urn:schemas-microsoft-com:office:office" xmlns:oel="http://schemas.microsoft.com/office/2019/extlst" xmlns:r="http://schemas.openxmlformats.org/officeDocument/2006/relationships" xmlns:m="http://schemas.openxmlformats.org/officeDocument/2006/math" xmlns:v="urn:schemas-microsoft-com:vml" xmlns:wp14="http://schemas.microsoft.com/office/word/2010/wordprocessingDrawing" xmlns:wp="http://schemas.openxmlformats.org/drawingml/2006/wordprocessingDrawing" xmlns:w10="urn:schemas-microsoft-com:office:word" xmlns:w="http://schemas.openxmlformats.org/wordprocessingml/2006/main" xmlns:w14="http://schemas.microsoft.com/office/word/2010/wordml" xmlns:w15="http://schemas.microsoft.com/office/word/2012/wordml" xmlns:w16cex="http://schemas.microsoft.com/office/word/2018/wordml/cex" xmlns:w16cid="http://schemas.microsoft.com/office/word/2016/wordml/cid" xmlns:w16="http://schemas.microsoft.com/office/word/2018/wordml" xmlns:w16du="http://schemas.microsoft.com/office/word/2023/wordml/word16du" xmlns:w16sdtdh="http://schemas.microsoft.com/office/word/2020/wordml/sdtdatahash" xmlns:w16se="http://schemas.microsoft.com/office/word/2015/wordml/symex" xmlns:wpg="http://schemas.microsoft.com/office/word/2010/wordprocessingGroup" xmlns:wpi="http://schemas.microsoft.com/office/word/2010/wordprocessingInk" xmlns:wne="http://schemas.microsoft.com/office/word/2006/wordml" xmlns:wps="http://schemas.microsoft.com/office/word/2010/wordprocessingShape" mc:Ignorable="w14 w15 w16se w16cid w16 w16cex w16sdtdh w16du wp14">
   <w:body>
     <w:p>
       <w:pPr>
@@ -73,29 +73,32 @@
         <w:rPr>
           <w:sz w:val="40"/>
           <w:szCs w:val="40"/>
+          <w:lang w:val="en-IN"/>
         </w:rPr>
       </w:pPr>
+      <w:proofErr w:type="spellStart"/>
       <w:r>
         <w:rPr>
           <w:sz w:val="40"/>
           <w:szCs w:val="40"/>
         </w:rPr>
-        <w:t>&lt;</w:t>
+        <w:t>AdaptiPlan</w:t>
+      </w:r>
+      <w:proofErr w:type="spellEnd"/>
+      <w:r>
+        <w:rPr>
+          <w:sz w:val="40"/>
+          <w:szCs w:val="40"/>
+        </w:rPr>
+        <w:t xml:space="preserve">: </w:t>
       </w:r>
       <w:r>
         <w:rPr>
-          <w:b/>
           <w:sz w:val="40"/>
           <w:szCs w:val="40"/>
-        </w:rPr>
-        <w:t>Project</w:t>
-      </w:r>
-      <w:r>
-        <w:rPr>
-          <w:sz w:val="40"/>
-          <w:szCs w:val="40"/>
-        </w:rPr>
-        <w:t>&gt;</w:t>
+          <w:lang w:val="en-IN"/>
+        </w:rPr>
+        <w:t>Intelligent Scenario Modelling for Climate Change Mitigation using Computational Statistical Model</w:t>
       </w:r>
     </w:p>
     <w:p>
@@ -117,28 +120,6 @@
           <w:szCs w:val="40"/>
         </w:rPr>
       </w:pPr>
-      <w:r>
-        <w:rPr>
-          <w:sz w:val="40"/>
-          <w:szCs w:val="40"/>
-        </w:rPr>
-        <w:t>&lt;</w:t>
-      </w:r>
-      <w:r>
-        <w:rPr>
-          <w:b/>
-          <w:sz w:val="40"/>
-          <w:szCs w:val="40"/>
-        </w:rPr>
-        <w:t>Date</w:t>
-      </w:r>
-      <w:r>
-        <w:rPr>
-          <w:sz w:val="40"/>
-          <w:szCs w:val="40"/>
-        </w:rPr>
-        <w:t>&gt;</w:t>
-      </w:r>
     </w:p>
     <w:p>
       <w:pPr>
@@ -149,6 +130,13 @@
           <w:szCs w:val="40"/>
         </w:rPr>
       </w:pPr>
+      <w:r>
+        <w:rPr>
+          <w:sz w:val="40"/>
+          <w:szCs w:val="40"/>
+        </w:rPr>
+        <w:t>10-10-2024</w:t>
+      </w:r>
     </w:p>
     <w:p>
       <w:pPr>
@@ -190,18 +178,18 @@
     <w:tbl>
       <w:tblPr>
         <w:tblStyle w:val="TableGrid"/>
-        <w:tblW w:w="0" w:type="auto"/>
+        <w:tblW w:w="9493" w:type="dxa"/>
         <w:tblLook w:val="04A0" w:firstRow="1" w:lastRow="0" w:firstColumn="1" w:lastColumn="0" w:noHBand="0" w:noVBand="1"/>
       </w:tblPr>
       <w:tblGrid>
-        <w:gridCol w:w="3149"/>
-        <w:gridCol w:w="3140"/>
-        <w:gridCol w:w="2727"/>
+        <w:gridCol w:w="2830"/>
+        <w:gridCol w:w="2268"/>
+        <w:gridCol w:w="4395"/>
       </w:tblGrid>
       <w:tr>
         <w:tc>
           <w:tcPr>
-            <w:tcW w:w="3149" w:type="dxa"/>
+            <w:tcW w:w="2830" w:type="dxa"/>
           </w:tcPr>
           <w:p>
             <w:pPr>
@@ -225,7 +213,7 @@
         </w:tc>
         <w:tc>
           <w:tcPr>
-            <w:tcW w:w="3140" w:type="dxa"/>
+            <w:tcW w:w="2268" w:type="dxa"/>
           </w:tcPr>
           <w:p>
             <w:pPr>
@@ -249,7 +237,7 @@
         </w:tc>
         <w:tc>
           <w:tcPr>
-            <w:tcW w:w="2727" w:type="dxa"/>
+            <w:tcW w:w="4395" w:type="dxa"/>
           </w:tcPr>
           <w:p>
             <w:pPr>
@@ -275,7 +263,7 @@
       <w:tr>
         <w:tc>
           <w:tcPr>
-            <w:tcW w:w="3149" w:type="dxa"/>
+            <w:tcW w:w="2830" w:type="dxa"/>
           </w:tcPr>
           <w:p>
             <w:pPr>
@@ -286,26 +274,18 @@
                 <w:szCs w:val="40"/>
               </w:rPr>
             </w:pPr>
-          </w:p>
-        </w:tc>
-        <w:tc>
-          <w:tcPr>
-            <w:tcW w:w="3140" w:type="dxa"/>
-          </w:tcPr>
-          <w:p>
-            <w:pPr>
-              <w:pStyle w:val="NoSpacing"/>
-              <w:jc w:val="center"/>
+            <w:r>
               <w:rPr>
                 <w:sz w:val="40"/>
                 <w:szCs w:val="40"/>
               </w:rPr>
-            </w:pPr>
-          </w:p>
-        </w:tc>
-        <w:tc>
-          <w:tcPr>
-            <w:tcW w:w="2727" w:type="dxa"/>
+              <w:t>AIML HONS.</w:t>
+            </w:r>
+          </w:p>
+        </w:tc>
+        <w:tc>
+          <w:tcPr>
+            <w:tcW w:w="2268" w:type="dxa"/>
           </w:tcPr>
           <w:p>
             <w:pPr>
@@ -316,28 +296,18 @@
                 <w:szCs w:val="40"/>
               </w:rPr>
             </w:pPr>
-          </w:p>
-        </w:tc>
-      </w:tr>
-      <w:tr>
-        <w:tc>
-          <w:tcPr>
-            <w:tcW w:w="3149" w:type="dxa"/>
-          </w:tcPr>
-          <w:p>
-            <w:pPr>
-              <w:pStyle w:val="NoSpacing"/>
-              <w:jc w:val="center"/>
+            <w:r>
               <w:rPr>
                 <w:sz w:val="40"/>
                 <w:szCs w:val="40"/>
               </w:rPr>
-            </w:pPr>
-          </w:p>
-        </w:tc>
-        <w:tc>
-          <w:tcPr>
-            <w:tcW w:w="3140" w:type="dxa"/>
+              <w:t>500090912</w:t>
+            </w:r>
+          </w:p>
+        </w:tc>
+        <w:tc>
+          <w:tcPr>
+            <w:tcW w:w="4395" w:type="dxa"/>
           </w:tcPr>
           <w:p>
             <w:pPr>
@@ -348,28 +318,20 @@
                 <w:szCs w:val="40"/>
               </w:rPr>
             </w:pPr>
-          </w:p>
-        </w:tc>
-        <w:tc>
-          <w:tcPr>
-            <w:tcW w:w="2727" w:type="dxa"/>
-          </w:tcPr>
-          <w:p>
-            <w:pPr>
-              <w:pStyle w:val="NoSpacing"/>
-              <w:jc w:val="center"/>
+            <w:r>
               <w:rPr>
                 <w:sz w:val="40"/>
                 <w:szCs w:val="40"/>
               </w:rPr>
-            </w:pPr>
-          </w:p>
-        </w:tc>
-      </w:tr>
-      <w:tr>
-        <w:tc>
-          <w:tcPr>
-            <w:tcW w:w="3149" w:type="dxa"/>
+              <w:t>CHARU GUPTA</w:t>
+            </w:r>
+          </w:p>
+        </w:tc>
+      </w:tr>
+      <w:tr>
+        <w:tc>
+          <w:tcPr>
+            <w:tcW w:w="2830" w:type="dxa"/>
           </w:tcPr>
           <w:p>
             <w:pPr>
@@ -380,26 +342,18 @@
                 <w:szCs w:val="40"/>
               </w:rPr>
             </w:pPr>
-          </w:p>
-        </w:tc>
-        <w:tc>
-          <w:tcPr>
-            <w:tcW w:w="3140" w:type="dxa"/>
-          </w:tcPr>
-          <w:p>
-            <w:pPr>
-              <w:pStyle w:val="NoSpacing"/>
-              <w:jc w:val="center"/>
+            <w:r>
               <w:rPr>
                 <w:sz w:val="40"/>
                 <w:szCs w:val="40"/>
               </w:rPr>
-            </w:pPr>
-          </w:p>
-        </w:tc>
-        <w:tc>
-          <w:tcPr>
-            <w:tcW w:w="2727" w:type="dxa"/>
+              <w:t>AIML HONS.</w:t>
+            </w:r>
+          </w:p>
+        </w:tc>
+        <w:tc>
+          <w:tcPr>
+            <w:tcW w:w="2268" w:type="dxa"/>
           </w:tcPr>
           <w:p>
             <w:pPr>
@@ -410,28 +364,18 @@
                 <w:szCs w:val="40"/>
               </w:rPr>
             </w:pPr>
-          </w:p>
-        </w:tc>
-      </w:tr>
-      <w:tr>
-        <w:tc>
-          <w:tcPr>
-            <w:tcW w:w="3149" w:type="dxa"/>
-          </w:tcPr>
-          <w:p>
-            <w:pPr>
-              <w:pStyle w:val="NoSpacing"/>
-              <w:jc w:val="center"/>
+            <w:r>
               <w:rPr>
                 <w:sz w:val="40"/>
                 <w:szCs w:val="40"/>
               </w:rPr>
-            </w:pPr>
-          </w:p>
-        </w:tc>
-        <w:tc>
-          <w:tcPr>
-            <w:tcW w:w="3140" w:type="dxa"/>
+              <w:t>500094127</w:t>
+            </w:r>
+          </w:p>
+        </w:tc>
+        <w:tc>
+          <w:tcPr>
+            <w:tcW w:w="4395" w:type="dxa"/>
           </w:tcPr>
           <w:p>
             <w:pPr>
@@ -442,21 +386,13 @@
                 <w:szCs w:val="40"/>
               </w:rPr>
             </w:pPr>
-          </w:p>
-        </w:tc>
-        <w:tc>
-          <w:tcPr>
-            <w:tcW w:w="2727" w:type="dxa"/>
-          </w:tcPr>
-          <w:p>
-            <w:pPr>
-              <w:pStyle w:val="NoSpacing"/>
-              <w:jc w:val="center"/>
+            <w:r>
               <w:rPr>
                 <w:sz w:val="40"/>
                 <w:szCs w:val="40"/>
               </w:rPr>
-            </w:pPr>
+              <w:t>LAKSHAY AGARWAL</w:t>
+            </w:r>
           </w:p>
         </w:tc>
       </w:tr>
@@ -490,24 +426,22 @@
           <w:sz w:val="28"/>
         </w:rPr>
       </w:pPr>
+    </w:p>
+    <w:p>
+      <w:pPr>
+        <w:pStyle w:val="BodyText"/>
+        <w:spacing w:before="317" w:line="446" w:lineRule="auto"/>
+        <w:jc w:val="center"/>
+      </w:pPr>
       <w:r>
         <w:rPr>
           <w:noProof/>
-          <w:lang w:val="en-IN" w:eastAsia="en-IN"/>
         </w:rPr>
         <w:drawing>
-          <wp:anchor distT="0" distB="0" distL="0" distR="0" simplePos="0" relativeHeight="251659264" behindDoc="1" locked="0" layoutInCell="1" allowOverlap="1" wp14:anchorId="017F9082" wp14:editId="15D7744A">
-            <wp:simplePos x="0" y="0"/>
-            <wp:positionH relativeFrom="page">
-              <wp:posOffset>2853055</wp:posOffset>
-            </wp:positionH>
-            <wp:positionV relativeFrom="paragraph">
-              <wp:posOffset>295275</wp:posOffset>
-            </wp:positionV>
-            <wp:extent cx="1844040" cy="677545"/>
-            <wp:effectExtent l="0" t="0" r="3810" b="8255"/>
-            <wp:wrapTopAndBottom/>
-            <wp:docPr id="1" name="image1.png"/>
+          <wp:inline distT="0" distB="0" distL="0" distR="0" wp14:anchorId="732AAEAB" wp14:editId="477BD4D3">
+            <wp:extent cx="2285365" cy="626745"/>
+            <wp:effectExtent l="0" t="0" r="635" b="1905"/>
+            <wp:docPr id="1510090358" name="image1.png"/>
             <wp:cNvGraphicFramePr>
               <a:graphicFrameLocks xmlns:a="http://schemas.openxmlformats.org/drawingml/2006/main" noChangeAspect="1"/>
             </wp:cNvGraphicFramePr>
@@ -519,7 +453,13 @@
                     <pic:cNvPicPr/>
                   </pic:nvPicPr>
                   <pic:blipFill>
-                    <a:blip r:embed="rId5" cstate="print"/>
+                    <a:blip r:embed="rId5" cstate="print">
+                      <a:extLst>
+                        <a:ext uri="{28A0092B-C50C-407E-A947-70E740481C1C}">
+                          <a14:useLocalDpi xmlns:a14="http://schemas.microsoft.com/office/drawing/2010/main" val="0"/>
+                        </a:ext>
+                      </a:extLst>
+                    </a:blip>
                     <a:stretch>
                       <a:fillRect/>
                     </a:stretch>
@@ -527,7 +467,7 @@
                   <pic:spPr>
                     <a:xfrm>
                       <a:off x="0" y="0"/>
-                      <a:ext cx="1844040" cy="677545"/>
+                      <a:ext cx="2285365" cy="626745"/>
                     </a:xfrm>
                     <a:prstGeom prst="rect">
                       <a:avLst/>
@@ -536,102 +476,69 @@
                 </pic:pic>
               </a:graphicData>
             </a:graphic>
-            <wp14:sizeRelH relativeFrom="margin">
-              <wp14:pctWidth>0</wp14:pctWidth>
-            </wp14:sizeRelH>
-            <wp14:sizeRelV relativeFrom="margin">
-              <wp14:pctHeight>0</wp14:pctHeight>
-            </wp14:sizeRelV>
-          </wp:anchor>
+          </wp:inline>
         </w:drawing>
       </w:r>
     </w:p>
     <w:p>
       <w:pPr>
-        <w:spacing w:before="9"/>
-        <w:ind w:left="1703" w:right="1699"/>
+        <w:pStyle w:val="BodyText"/>
+        <w:spacing w:before="317" w:line="446" w:lineRule="auto"/>
         <w:jc w:val="center"/>
-        <w:rPr>
-          <w:sz w:val="28"/>
-        </w:rPr>
-      </w:pPr>
-    </w:p>
-    <w:p>
-      <w:pPr>
-        <w:pStyle w:val="NoSpacing"/>
-        <w:jc w:val="center"/>
-        <w:rPr>
-          <w:sz w:val="36"/>
-          <w:szCs w:val="36"/>
-        </w:rPr>
       </w:pPr>
       <w:r>
-        <w:rPr>
-          <w:sz w:val="36"/>
-          <w:szCs w:val="36"/>
-        </w:rPr>
-        <w:t>Department of Informatics</w:t>
+        <w:t>Artificial Intelligence Cluster</w:t>
       </w:r>
     </w:p>
     <w:p>
       <w:pPr>
-        <w:pStyle w:val="NoSpacing"/>
+        <w:pStyle w:val="BodyText"/>
+        <w:spacing w:line="446" w:lineRule="auto"/>
         <w:jc w:val="center"/>
         <w:rPr>
-          <w:sz w:val="36"/>
-          <w:szCs w:val="36"/>
+          <w:spacing w:val="-67"/>
         </w:rPr>
       </w:pPr>
       <w:r>
-        <w:rPr>
-          <w:sz w:val="36"/>
-          <w:szCs w:val="36"/>
-        </w:rPr>
-        <w:t>School Of Computer Science</w:t>
+        <w:t>School of</w:t>
+      </w:r>
+      <w:r>
+        <w:rPr>
+          <w:spacing w:val="-1"/>
+        </w:rPr>
+        <w:t xml:space="preserve"> </w:t>
+      </w:r>
+      <w:r>
+        <w:t>Computer</w:t>
+      </w:r>
+      <w:r>
+        <w:rPr>
+          <w:spacing w:val="-4"/>
+        </w:rPr>
+        <w:t xml:space="preserve"> </w:t>
+      </w:r>
+      <w:r>
+        <w:t>Science</w:t>
       </w:r>
     </w:p>
     <w:p>
       <w:pPr>
-        <w:pStyle w:val="NoSpacing"/>
+        <w:pStyle w:val="BodyText"/>
+        <w:spacing w:line="446" w:lineRule="auto"/>
         <w:jc w:val="center"/>
-        <w:rPr>
-          <w:sz w:val="36"/>
-          <w:szCs w:val="36"/>
-        </w:rPr>
       </w:pPr>
       <w:r>
-        <w:rPr>
-          <w:sz w:val="36"/>
-          <w:szCs w:val="36"/>
-        </w:rPr>
-        <w:t>UNIVERSITY OF PETROLEUM &amp; ENERGY STUDIES,</w:t>
+        <w:t>UPES Dehradun –</w:t>
       </w:r>
-    </w:p>
-    <w:p>
-      <w:pPr>
-        <w:pStyle w:val="NoSpacing"/>
-        <w:jc w:val="center"/>
-        <w:rPr>
-          <w:sz w:val="36"/>
-          <w:szCs w:val="36"/>
-        </w:rPr>
-      </w:pPr>
       <w:r>
         <w:rPr>
-          <w:sz w:val="36"/>
-          <w:szCs w:val="36"/>
-        </w:rPr>
-        <w:t xml:space="preserve">DEHRADUN- 248007. </w:t>
+          <w:spacing w:val="-2"/>
+        </w:rPr>
+        <w:t xml:space="preserve"> </w:t>
       </w:r>
-      <w:proofErr w:type="spellStart"/>
       <w:r>
-        <w:rPr>
-          <w:sz w:val="36"/>
-          <w:szCs w:val="36"/>
-        </w:rPr>
-        <w:t>Uttarakhand</w:t>
+        <w:t>248007, Uttarakhand</w:t>
       </w:r>
-      <w:proofErr w:type="spellEnd"/>
     </w:p>
     <w:p>
       <w:pPr>
@@ -659,13 +566,13 @@
       </w:tblPr>
       <w:tblGrid>
         <w:gridCol w:w="356"/>
-        <w:gridCol w:w="7572"/>
-        <w:gridCol w:w="1038"/>
+        <w:gridCol w:w="7010"/>
+        <w:gridCol w:w="1600"/>
       </w:tblGrid>
       <w:tr>
         <w:tc>
           <w:tcPr>
-            <w:tcW w:w="7931" w:type="dxa"/>
+            <w:tcW w:w="7366" w:type="dxa"/>
             <w:gridSpan w:val="2"/>
           </w:tcPr>
           <w:p>
@@ -691,7 +598,7 @@
         </w:tc>
         <w:tc>
           <w:tcPr>
-            <w:tcW w:w="1038" w:type="dxa"/>
+            <w:tcW w:w="1600" w:type="dxa"/>
           </w:tcPr>
           <w:p>
             <w:pPr>
@@ -719,7 +626,7 @@
       <w:tr>
         <w:tc>
           <w:tcPr>
-            <w:tcW w:w="7931" w:type="dxa"/>
+            <w:tcW w:w="7366" w:type="dxa"/>
             <w:gridSpan w:val="2"/>
           </w:tcPr>
           <w:p>
@@ -731,19 +638,11 @@
                 <w:szCs w:val="28"/>
               </w:rPr>
             </w:pPr>
-            <w:r>
-              <w:rPr>
-                <w:rFonts w:ascii="Times New Roman" w:hAnsi="Times New Roman"/>
-                <w:sz w:val="28"/>
-                <w:szCs w:val="28"/>
-              </w:rPr>
-              <w:t>Table of Content</w:t>
-            </w:r>
-          </w:p>
-        </w:tc>
-        <w:tc>
-          <w:tcPr>
-            <w:tcW w:w="1038" w:type="dxa"/>
+          </w:p>
+        </w:tc>
+        <w:tc>
+          <w:tcPr>
+            <w:tcW w:w="1600" w:type="dxa"/>
           </w:tcPr>
           <w:p>
             <w:pPr>
@@ -761,7 +660,1487 @@
       <w:tr>
         <w:tc>
           <w:tcPr>
-            <w:tcW w:w="7931" w:type="dxa"/>
+            <w:tcW w:w="0" w:type="auto"/>
+          </w:tcPr>
+          <w:p>
+            <w:pPr>
+              <w:pStyle w:val="NoSpacing"/>
+              <w:rPr>
+                <w:rFonts w:ascii="Times New Roman" w:hAnsi="Times New Roman"/>
+                <w:sz w:val="28"/>
+                <w:szCs w:val="28"/>
+              </w:rPr>
+            </w:pPr>
+            <w:r>
+              <w:rPr>
+                <w:rFonts w:ascii="Times New Roman" w:hAnsi="Times New Roman"/>
+                <w:sz w:val="28"/>
+                <w:szCs w:val="28"/>
+              </w:rPr>
+              <w:t>1</w:t>
+            </w:r>
+          </w:p>
+        </w:tc>
+        <w:tc>
+          <w:tcPr>
+            <w:tcW w:w="7010" w:type="dxa"/>
+          </w:tcPr>
+          <w:p>
+            <w:pPr>
+              <w:pStyle w:val="NoSpacing"/>
+              <w:rPr>
+                <w:rFonts w:ascii="Times New Roman" w:hAnsi="Times New Roman"/>
+                <w:sz w:val="28"/>
+                <w:szCs w:val="28"/>
+              </w:rPr>
+            </w:pPr>
+            <w:r>
+              <w:rPr>
+                <w:rFonts w:ascii="Times New Roman" w:hAnsi="Times New Roman"/>
+                <w:sz w:val="28"/>
+                <w:szCs w:val="28"/>
+              </w:rPr>
+              <w:t>Introduction</w:t>
+            </w:r>
+          </w:p>
+        </w:tc>
+        <w:tc>
+          <w:tcPr>
+            <w:tcW w:w="1600" w:type="dxa"/>
+          </w:tcPr>
+          <w:p>
+            <w:pPr>
+              <w:pStyle w:val="NoSpacing"/>
+              <w:jc w:val="center"/>
+              <w:rPr>
+                <w:rFonts w:ascii="Times New Roman" w:hAnsi="Times New Roman"/>
+                <w:sz w:val="28"/>
+                <w:szCs w:val="28"/>
+              </w:rPr>
+            </w:pPr>
+          </w:p>
+        </w:tc>
+      </w:tr>
+      <w:tr>
+        <w:tc>
+          <w:tcPr>
+            <w:tcW w:w="0" w:type="auto"/>
+          </w:tcPr>
+          <w:p>
+            <w:pPr>
+              <w:pStyle w:val="NoSpacing"/>
+              <w:rPr>
+                <w:rFonts w:ascii="Times New Roman" w:hAnsi="Times New Roman"/>
+                <w:sz w:val="28"/>
+                <w:szCs w:val="28"/>
+              </w:rPr>
+            </w:pPr>
+          </w:p>
+        </w:tc>
+        <w:tc>
+          <w:tcPr>
+            <w:tcW w:w="7010" w:type="dxa"/>
+          </w:tcPr>
+          <w:p>
+            <w:pPr>
+              <w:pStyle w:val="NoSpacing"/>
+              <w:rPr>
+                <w:rFonts w:ascii="Times New Roman" w:hAnsi="Times New Roman"/>
+                <w:sz w:val="28"/>
+                <w:szCs w:val="28"/>
+              </w:rPr>
+            </w:pPr>
+            <w:r>
+              <w:rPr>
+                <w:rFonts w:ascii="Times New Roman" w:hAnsi="Times New Roman"/>
+                <w:sz w:val="28"/>
+                <w:szCs w:val="28"/>
+              </w:rPr>
+              <w:t>1.1 Purpose of the Project</w:t>
+            </w:r>
+          </w:p>
+        </w:tc>
+        <w:tc>
+          <w:tcPr>
+            <w:tcW w:w="1600" w:type="dxa"/>
+          </w:tcPr>
+          <w:p>
+            <w:pPr>
+              <w:pStyle w:val="NoSpacing"/>
+              <w:jc w:val="center"/>
+              <w:rPr>
+                <w:rFonts w:ascii="Times New Roman" w:hAnsi="Times New Roman"/>
+                <w:sz w:val="28"/>
+                <w:szCs w:val="28"/>
+              </w:rPr>
+            </w:pPr>
+          </w:p>
+        </w:tc>
+      </w:tr>
+      <w:tr>
+        <w:tc>
+          <w:tcPr>
+            <w:tcW w:w="0" w:type="auto"/>
+          </w:tcPr>
+          <w:p>
+            <w:pPr>
+              <w:pStyle w:val="NoSpacing"/>
+              <w:rPr>
+                <w:rFonts w:ascii="Times New Roman" w:hAnsi="Times New Roman"/>
+                <w:sz w:val="28"/>
+                <w:szCs w:val="28"/>
+              </w:rPr>
+            </w:pPr>
+          </w:p>
+        </w:tc>
+        <w:tc>
+          <w:tcPr>
+            <w:tcW w:w="7010" w:type="dxa"/>
+          </w:tcPr>
+          <w:p>
+            <w:pPr>
+              <w:pStyle w:val="NoSpacing"/>
+              <w:rPr>
+                <w:rFonts w:ascii="Times New Roman" w:hAnsi="Times New Roman"/>
+                <w:sz w:val="28"/>
+                <w:szCs w:val="28"/>
+              </w:rPr>
+            </w:pPr>
+            <w:r>
+              <w:rPr>
+                <w:rFonts w:ascii="Times New Roman" w:hAnsi="Times New Roman"/>
+                <w:sz w:val="28"/>
+                <w:szCs w:val="28"/>
+              </w:rPr>
+              <w:t>1.2 Target Beneficiary</w:t>
+            </w:r>
+          </w:p>
+        </w:tc>
+        <w:tc>
+          <w:tcPr>
+            <w:tcW w:w="1600" w:type="dxa"/>
+          </w:tcPr>
+          <w:p>
+            <w:pPr>
+              <w:pStyle w:val="NoSpacing"/>
+              <w:jc w:val="center"/>
+              <w:rPr>
+                <w:rFonts w:ascii="Times New Roman" w:hAnsi="Times New Roman"/>
+                <w:sz w:val="28"/>
+                <w:szCs w:val="28"/>
+              </w:rPr>
+            </w:pPr>
+          </w:p>
+        </w:tc>
+      </w:tr>
+      <w:tr>
+        <w:tc>
+          <w:tcPr>
+            <w:tcW w:w="0" w:type="auto"/>
+          </w:tcPr>
+          <w:p>
+            <w:pPr>
+              <w:pStyle w:val="NoSpacing"/>
+              <w:rPr>
+                <w:rFonts w:ascii="Times New Roman" w:hAnsi="Times New Roman"/>
+                <w:sz w:val="28"/>
+                <w:szCs w:val="28"/>
+              </w:rPr>
+            </w:pPr>
+          </w:p>
+        </w:tc>
+        <w:tc>
+          <w:tcPr>
+            <w:tcW w:w="7010" w:type="dxa"/>
+          </w:tcPr>
+          <w:p>
+            <w:pPr>
+              <w:pStyle w:val="NoSpacing"/>
+              <w:rPr>
+                <w:rFonts w:ascii="Times New Roman" w:hAnsi="Times New Roman"/>
+                <w:sz w:val="28"/>
+                <w:szCs w:val="28"/>
+              </w:rPr>
+            </w:pPr>
+            <w:r>
+              <w:rPr>
+                <w:rFonts w:ascii="Times New Roman" w:hAnsi="Times New Roman"/>
+                <w:sz w:val="28"/>
+                <w:szCs w:val="28"/>
+              </w:rPr>
+              <w:t>1.3 Project Scope</w:t>
+            </w:r>
+          </w:p>
+        </w:tc>
+        <w:tc>
+          <w:tcPr>
+            <w:tcW w:w="1600" w:type="dxa"/>
+          </w:tcPr>
+          <w:p>
+            <w:pPr>
+              <w:pStyle w:val="NoSpacing"/>
+              <w:jc w:val="center"/>
+              <w:rPr>
+                <w:rFonts w:ascii="Times New Roman" w:hAnsi="Times New Roman"/>
+                <w:sz w:val="28"/>
+                <w:szCs w:val="28"/>
+              </w:rPr>
+            </w:pPr>
+          </w:p>
+        </w:tc>
+      </w:tr>
+      <w:tr>
+        <w:tc>
+          <w:tcPr>
+            <w:tcW w:w="0" w:type="auto"/>
+          </w:tcPr>
+          <w:p>
+            <w:pPr>
+              <w:pStyle w:val="NoSpacing"/>
+              <w:rPr>
+                <w:rFonts w:ascii="Times New Roman" w:hAnsi="Times New Roman"/>
+                <w:sz w:val="28"/>
+                <w:szCs w:val="28"/>
+              </w:rPr>
+            </w:pPr>
+          </w:p>
+        </w:tc>
+        <w:tc>
+          <w:tcPr>
+            <w:tcW w:w="7010" w:type="dxa"/>
+          </w:tcPr>
+          <w:p>
+            <w:pPr>
+              <w:pStyle w:val="NoSpacing"/>
+              <w:rPr>
+                <w:rFonts w:ascii="Times New Roman" w:hAnsi="Times New Roman"/>
+                <w:sz w:val="28"/>
+                <w:szCs w:val="28"/>
+              </w:rPr>
+            </w:pPr>
+            <w:r>
+              <w:rPr>
+                <w:rFonts w:ascii="Times New Roman" w:hAnsi="Times New Roman"/>
+                <w:sz w:val="28"/>
+                <w:szCs w:val="28"/>
+              </w:rPr>
+              <w:t>1.4</w:t>
+            </w:r>
+            <w:r>
+              <w:rPr>
+                <w:rFonts w:ascii="Times New Roman" w:hAnsi="Times New Roman"/>
+                <w:sz w:val="28"/>
+                <w:szCs w:val="28"/>
+              </w:rPr>
+              <w:t xml:space="preserve"> </w:t>
+            </w:r>
+            <w:r>
+              <w:rPr>
+                <w:rFonts w:ascii="Times New Roman" w:hAnsi="Times New Roman"/>
+                <w:sz w:val="28"/>
+                <w:szCs w:val="28"/>
+              </w:rPr>
+              <w:t>References</w:t>
+            </w:r>
+          </w:p>
+        </w:tc>
+        <w:tc>
+          <w:tcPr>
+            <w:tcW w:w="1600" w:type="dxa"/>
+          </w:tcPr>
+          <w:p>
+            <w:pPr>
+              <w:pStyle w:val="NoSpacing"/>
+              <w:jc w:val="center"/>
+              <w:rPr>
+                <w:rFonts w:ascii="Times New Roman" w:hAnsi="Times New Roman"/>
+                <w:sz w:val="28"/>
+                <w:szCs w:val="28"/>
+              </w:rPr>
+            </w:pPr>
+          </w:p>
+        </w:tc>
+      </w:tr>
+      <w:tr>
+        <w:tc>
+          <w:tcPr>
+            <w:tcW w:w="0" w:type="auto"/>
+          </w:tcPr>
+          <w:p>
+            <w:pPr>
+              <w:pStyle w:val="NoSpacing"/>
+              <w:rPr>
+                <w:rFonts w:ascii="Times New Roman" w:hAnsi="Times New Roman"/>
+                <w:sz w:val="28"/>
+                <w:szCs w:val="28"/>
+              </w:rPr>
+            </w:pPr>
+            <w:r>
+              <w:rPr>
+                <w:rFonts w:ascii="Times New Roman" w:hAnsi="Times New Roman"/>
+                <w:sz w:val="28"/>
+                <w:szCs w:val="28"/>
+              </w:rPr>
+              <w:t>2</w:t>
+            </w:r>
+          </w:p>
+        </w:tc>
+        <w:tc>
+          <w:tcPr>
+            <w:tcW w:w="7010" w:type="dxa"/>
+          </w:tcPr>
+          <w:p>
+            <w:pPr>
+              <w:pStyle w:val="NoSpacing"/>
+              <w:rPr>
+                <w:rFonts w:ascii="Times New Roman" w:hAnsi="Times New Roman"/>
+                <w:sz w:val="28"/>
+                <w:szCs w:val="28"/>
+              </w:rPr>
+            </w:pPr>
+            <w:r>
+              <w:rPr>
+                <w:rFonts w:ascii="Times New Roman" w:hAnsi="Times New Roman"/>
+                <w:sz w:val="28"/>
+                <w:szCs w:val="28"/>
+              </w:rPr>
+              <w:t>Project Description</w:t>
+            </w:r>
+          </w:p>
+        </w:tc>
+        <w:tc>
+          <w:tcPr>
+            <w:tcW w:w="1600" w:type="dxa"/>
+          </w:tcPr>
+          <w:p>
+            <w:pPr>
+              <w:pStyle w:val="NoSpacing"/>
+              <w:jc w:val="center"/>
+              <w:rPr>
+                <w:rFonts w:ascii="Times New Roman" w:hAnsi="Times New Roman"/>
+                <w:sz w:val="28"/>
+                <w:szCs w:val="28"/>
+              </w:rPr>
+            </w:pPr>
+          </w:p>
+        </w:tc>
+      </w:tr>
+      <w:tr>
+        <w:tc>
+          <w:tcPr>
+            <w:tcW w:w="0" w:type="auto"/>
+          </w:tcPr>
+          <w:p>
+            <w:pPr>
+              <w:pStyle w:val="NoSpacing"/>
+              <w:rPr>
+                <w:rFonts w:ascii="Times New Roman" w:hAnsi="Times New Roman"/>
+                <w:sz w:val="28"/>
+                <w:szCs w:val="28"/>
+              </w:rPr>
+            </w:pPr>
+          </w:p>
+        </w:tc>
+        <w:tc>
+          <w:tcPr>
+            <w:tcW w:w="7010" w:type="dxa"/>
+          </w:tcPr>
+          <w:p>
+            <w:pPr>
+              <w:pStyle w:val="NoSpacing"/>
+              <w:rPr>
+                <w:rFonts w:ascii="Times New Roman" w:hAnsi="Times New Roman"/>
+                <w:sz w:val="28"/>
+                <w:szCs w:val="28"/>
+              </w:rPr>
+            </w:pPr>
+            <w:r>
+              <w:rPr>
+                <w:rFonts w:ascii="Times New Roman" w:hAnsi="Times New Roman"/>
+                <w:sz w:val="28"/>
+                <w:szCs w:val="28"/>
+              </w:rPr>
+              <w:t xml:space="preserve">2.1 Reference Algorithm </w:t>
+            </w:r>
+          </w:p>
+        </w:tc>
+        <w:tc>
+          <w:tcPr>
+            <w:tcW w:w="1600" w:type="dxa"/>
+          </w:tcPr>
+          <w:p>
+            <w:pPr>
+              <w:pStyle w:val="NoSpacing"/>
+              <w:jc w:val="center"/>
+              <w:rPr>
+                <w:rFonts w:ascii="Times New Roman" w:hAnsi="Times New Roman"/>
+                <w:sz w:val="28"/>
+                <w:szCs w:val="28"/>
+              </w:rPr>
+            </w:pPr>
+          </w:p>
+        </w:tc>
+      </w:tr>
+      <w:tr>
+        <w:tc>
+          <w:tcPr>
+            <w:tcW w:w="0" w:type="auto"/>
+          </w:tcPr>
+          <w:p>
+            <w:pPr>
+              <w:pStyle w:val="NoSpacing"/>
+              <w:rPr>
+                <w:rFonts w:ascii="Times New Roman" w:hAnsi="Times New Roman"/>
+                <w:sz w:val="28"/>
+                <w:szCs w:val="28"/>
+              </w:rPr>
+            </w:pPr>
+          </w:p>
+        </w:tc>
+        <w:tc>
+          <w:tcPr>
+            <w:tcW w:w="7010" w:type="dxa"/>
+          </w:tcPr>
+          <w:p>
+            <w:pPr>
+              <w:pStyle w:val="NoSpacing"/>
+              <w:rPr>
+                <w:rFonts w:ascii="Times New Roman" w:hAnsi="Times New Roman"/>
+                <w:sz w:val="28"/>
+                <w:szCs w:val="28"/>
+              </w:rPr>
+            </w:pPr>
+            <w:r>
+              <w:rPr>
+                <w:rFonts w:ascii="Times New Roman" w:hAnsi="Times New Roman"/>
+                <w:sz w:val="28"/>
+                <w:szCs w:val="28"/>
+              </w:rPr>
+              <w:t>2.2</w:t>
+            </w:r>
+            <w:r>
+              <w:rPr>
+                <w:rFonts w:ascii="Times New Roman" w:hAnsi="Times New Roman"/>
+                <w:sz w:val="28"/>
+                <w:szCs w:val="28"/>
+              </w:rPr>
+              <w:t xml:space="preserve"> </w:t>
+            </w:r>
+            <w:r>
+              <w:rPr>
+                <w:rFonts w:ascii="Times New Roman" w:hAnsi="Times New Roman"/>
+                <w:sz w:val="28"/>
+                <w:szCs w:val="28"/>
+              </w:rPr>
+              <w:t>Data/ Data structure</w:t>
+            </w:r>
+          </w:p>
+        </w:tc>
+        <w:tc>
+          <w:tcPr>
+            <w:tcW w:w="1600" w:type="dxa"/>
+          </w:tcPr>
+          <w:p>
+            <w:pPr>
+              <w:pStyle w:val="NoSpacing"/>
+              <w:jc w:val="center"/>
+              <w:rPr>
+                <w:rFonts w:ascii="Times New Roman" w:hAnsi="Times New Roman"/>
+                <w:sz w:val="28"/>
+                <w:szCs w:val="28"/>
+              </w:rPr>
+            </w:pPr>
+          </w:p>
+        </w:tc>
+      </w:tr>
+      <w:tr>
+        <w:tc>
+          <w:tcPr>
+            <w:tcW w:w="0" w:type="auto"/>
+          </w:tcPr>
+          <w:p>
+            <w:pPr>
+              <w:pStyle w:val="NoSpacing"/>
+              <w:rPr>
+                <w:rFonts w:ascii="Times New Roman" w:hAnsi="Times New Roman"/>
+                <w:sz w:val="28"/>
+                <w:szCs w:val="28"/>
+              </w:rPr>
+            </w:pPr>
+          </w:p>
+        </w:tc>
+        <w:tc>
+          <w:tcPr>
+            <w:tcW w:w="7010" w:type="dxa"/>
+          </w:tcPr>
+          <w:p>
+            <w:pPr>
+              <w:pStyle w:val="NoSpacing"/>
+              <w:rPr>
+                <w:rFonts w:ascii="Times New Roman" w:hAnsi="Times New Roman"/>
+                <w:sz w:val="28"/>
+                <w:szCs w:val="28"/>
+              </w:rPr>
+            </w:pPr>
+            <w:r>
+              <w:rPr>
+                <w:rFonts w:ascii="Times New Roman" w:hAnsi="Times New Roman"/>
+                <w:sz w:val="28"/>
+                <w:szCs w:val="28"/>
+              </w:rPr>
+              <w:t>2.3 SWOT Analysis</w:t>
+            </w:r>
+          </w:p>
+        </w:tc>
+        <w:tc>
+          <w:tcPr>
+            <w:tcW w:w="1600" w:type="dxa"/>
+          </w:tcPr>
+          <w:p>
+            <w:pPr>
+              <w:pStyle w:val="NoSpacing"/>
+              <w:jc w:val="center"/>
+              <w:rPr>
+                <w:rFonts w:ascii="Times New Roman" w:hAnsi="Times New Roman"/>
+                <w:sz w:val="28"/>
+                <w:szCs w:val="28"/>
+              </w:rPr>
+            </w:pPr>
+          </w:p>
+        </w:tc>
+      </w:tr>
+      <w:tr>
+        <w:tc>
+          <w:tcPr>
+            <w:tcW w:w="0" w:type="auto"/>
+          </w:tcPr>
+          <w:p>
+            <w:pPr>
+              <w:pStyle w:val="NoSpacing"/>
+              <w:rPr>
+                <w:rFonts w:ascii="Times New Roman" w:hAnsi="Times New Roman"/>
+                <w:sz w:val="28"/>
+                <w:szCs w:val="28"/>
+              </w:rPr>
+            </w:pPr>
+          </w:p>
+        </w:tc>
+        <w:tc>
+          <w:tcPr>
+            <w:tcW w:w="7010" w:type="dxa"/>
+          </w:tcPr>
+          <w:p>
+            <w:pPr>
+              <w:pStyle w:val="NoSpacing"/>
+              <w:rPr>
+                <w:rFonts w:ascii="Times New Roman" w:hAnsi="Times New Roman"/>
+                <w:sz w:val="28"/>
+                <w:szCs w:val="28"/>
+              </w:rPr>
+            </w:pPr>
+            <w:r>
+              <w:rPr>
+                <w:rFonts w:ascii="Times New Roman" w:hAnsi="Times New Roman"/>
+                <w:sz w:val="28"/>
+                <w:szCs w:val="28"/>
+              </w:rPr>
+              <w:t>2.4</w:t>
+            </w:r>
+            <w:r>
+              <w:rPr>
+                <w:rFonts w:ascii="Times New Roman" w:hAnsi="Times New Roman"/>
+                <w:sz w:val="28"/>
+                <w:szCs w:val="28"/>
+              </w:rPr>
+              <w:t xml:space="preserve"> </w:t>
+            </w:r>
+            <w:r>
+              <w:rPr>
+                <w:rFonts w:ascii="Times New Roman" w:hAnsi="Times New Roman"/>
+                <w:sz w:val="28"/>
+                <w:szCs w:val="28"/>
+              </w:rPr>
+              <w:t>Project Features</w:t>
+            </w:r>
+          </w:p>
+        </w:tc>
+        <w:tc>
+          <w:tcPr>
+            <w:tcW w:w="1600" w:type="dxa"/>
+          </w:tcPr>
+          <w:p>
+            <w:pPr>
+              <w:pStyle w:val="NoSpacing"/>
+              <w:jc w:val="center"/>
+              <w:rPr>
+                <w:rFonts w:ascii="Times New Roman" w:hAnsi="Times New Roman"/>
+                <w:sz w:val="28"/>
+                <w:szCs w:val="28"/>
+              </w:rPr>
+            </w:pPr>
+          </w:p>
+        </w:tc>
+      </w:tr>
+      <w:tr>
+        <w:tc>
+          <w:tcPr>
+            <w:tcW w:w="0" w:type="auto"/>
+          </w:tcPr>
+          <w:p>
+            <w:pPr>
+              <w:pStyle w:val="NoSpacing"/>
+              <w:rPr>
+                <w:rFonts w:ascii="Times New Roman" w:hAnsi="Times New Roman"/>
+                <w:sz w:val="28"/>
+                <w:szCs w:val="28"/>
+              </w:rPr>
+            </w:pPr>
+          </w:p>
+        </w:tc>
+        <w:tc>
+          <w:tcPr>
+            <w:tcW w:w="7010" w:type="dxa"/>
+          </w:tcPr>
+          <w:p>
+            <w:pPr>
+              <w:pStyle w:val="NoSpacing"/>
+              <w:rPr>
+                <w:rFonts w:ascii="Times New Roman" w:hAnsi="Times New Roman"/>
+                <w:sz w:val="28"/>
+                <w:szCs w:val="28"/>
+              </w:rPr>
+            </w:pPr>
+            <w:r>
+              <w:rPr>
+                <w:rFonts w:ascii="Times New Roman" w:hAnsi="Times New Roman"/>
+                <w:sz w:val="28"/>
+                <w:szCs w:val="28"/>
+              </w:rPr>
+              <w:t>2.5</w:t>
+            </w:r>
+            <w:r>
+              <w:rPr>
+                <w:rFonts w:ascii="Times New Roman" w:hAnsi="Times New Roman"/>
+                <w:sz w:val="28"/>
+                <w:szCs w:val="28"/>
+              </w:rPr>
+              <w:t xml:space="preserve"> User Classes and Characteristics</w:t>
+            </w:r>
+          </w:p>
+        </w:tc>
+        <w:tc>
+          <w:tcPr>
+            <w:tcW w:w="1600" w:type="dxa"/>
+          </w:tcPr>
+          <w:p>
+            <w:pPr>
+              <w:pStyle w:val="NoSpacing"/>
+              <w:jc w:val="center"/>
+              <w:rPr>
+                <w:rFonts w:ascii="Times New Roman" w:hAnsi="Times New Roman"/>
+                <w:sz w:val="28"/>
+                <w:szCs w:val="28"/>
+              </w:rPr>
+            </w:pPr>
+          </w:p>
+        </w:tc>
+      </w:tr>
+      <w:tr>
+        <w:tc>
+          <w:tcPr>
+            <w:tcW w:w="0" w:type="auto"/>
+          </w:tcPr>
+          <w:p>
+            <w:pPr>
+              <w:pStyle w:val="NoSpacing"/>
+              <w:rPr>
+                <w:rFonts w:ascii="Times New Roman" w:hAnsi="Times New Roman"/>
+                <w:sz w:val="28"/>
+                <w:szCs w:val="28"/>
+              </w:rPr>
+            </w:pPr>
+          </w:p>
+        </w:tc>
+        <w:tc>
+          <w:tcPr>
+            <w:tcW w:w="7010" w:type="dxa"/>
+          </w:tcPr>
+          <w:p>
+            <w:pPr>
+              <w:pStyle w:val="NoSpacing"/>
+              <w:rPr>
+                <w:rFonts w:ascii="Times New Roman" w:hAnsi="Times New Roman"/>
+                <w:sz w:val="28"/>
+                <w:szCs w:val="28"/>
+              </w:rPr>
+            </w:pPr>
+            <w:r>
+              <w:rPr>
+                <w:rFonts w:ascii="Times New Roman" w:hAnsi="Times New Roman"/>
+                <w:sz w:val="28"/>
+                <w:szCs w:val="28"/>
+              </w:rPr>
+              <w:t>2.6</w:t>
+            </w:r>
+            <w:r>
+              <w:rPr>
+                <w:rFonts w:ascii="Times New Roman" w:hAnsi="Times New Roman"/>
+                <w:sz w:val="28"/>
+                <w:szCs w:val="28"/>
+              </w:rPr>
+              <w:t xml:space="preserve"> Design and Implementation Constraints</w:t>
+            </w:r>
+          </w:p>
+        </w:tc>
+        <w:tc>
+          <w:tcPr>
+            <w:tcW w:w="1600" w:type="dxa"/>
+          </w:tcPr>
+          <w:p>
+            <w:pPr>
+              <w:pStyle w:val="NoSpacing"/>
+              <w:jc w:val="center"/>
+              <w:rPr>
+                <w:rFonts w:ascii="Times New Roman" w:hAnsi="Times New Roman"/>
+                <w:sz w:val="28"/>
+                <w:szCs w:val="28"/>
+              </w:rPr>
+            </w:pPr>
+          </w:p>
+        </w:tc>
+      </w:tr>
+      <w:tr>
+        <w:tc>
+          <w:tcPr>
+            <w:tcW w:w="0" w:type="auto"/>
+          </w:tcPr>
+          <w:p>
+            <w:pPr>
+              <w:pStyle w:val="NoSpacing"/>
+              <w:rPr>
+                <w:rFonts w:ascii="Times New Roman" w:hAnsi="Times New Roman"/>
+                <w:sz w:val="28"/>
+                <w:szCs w:val="28"/>
+              </w:rPr>
+            </w:pPr>
+          </w:p>
+        </w:tc>
+        <w:tc>
+          <w:tcPr>
+            <w:tcW w:w="7010" w:type="dxa"/>
+          </w:tcPr>
+          <w:p>
+            <w:pPr>
+              <w:pStyle w:val="NoSpacing"/>
+              <w:rPr>
+                <w:rFonts w:ascii="Times New Roman" w:hAnsi="Times New Roman"/>
+                <w:sz w:val="28"/>
+                <w:szCs w:val="28"/>
+              </w:rPr>
+            </w:pPr>
+            <w:r>
+              <w:rPr>
+                <w:rFonts w:ascii="Times New Roman" w:hAnsi="Times New Roman"/>
+                <w:sz w:val="28"/>
+                <w:szCs w:val="28"/>
+              </w:rPr>
+              <w:t>2.7</w:t>
+            </w:r>
+            <w:r>
+              <w:rPr>
+                <w:rFonts w:ascii="Times New Roman" w:hAnsi="Times New Roman"/>
+                <w:sz w:val="28"/>
+                <w:szCs w:val="28"/>
+              </w:rPr>
+              <w:t xml:space="preserve"> Design diagrams</w:t>
+            </w:r>
+          </w:p>
+        </w:tc>
+        <w:tc>
+          <w:tcPr>
+            <w:tcW w:w="1600" w:type="dxa"/>
+          </w:tcPr>
+          <w:p>
+            <w:pPr>
+              <w:pStyle w:val="NoSpacing"/>
+              <w:jc w:val="center"/>
+              <w:rPr>
+                <w:rFonts w:ascii="Times New Roman" w:hAnsi="Times New Roman"/>
+                <w:sz w:val="28"/>
+                <w:szCs w:val="28"/>
+              </w:rPr>
+            </w:pPr>
+          </w:p>
+        </w:tc>
+      </w:tr>
+      <w:tr>
+        <w:tc>
+          <w:tcPr>
+            <w:tcW w:w="0" w:type="auto"/>
+          </w:tcPr>
+          <w:p>
+            <w:pPr>
+              <w:pStyle w:val="NoSpacing"/>
+              <w:rPr>
+                <w:rFonts w:ascii="Times New Roman" w:hAnsi="Times New Roman"/>
+                <w:sz w:val="28"/>
+                <w:szCs w:val="28"/>
+              </w:rPr>
+            </w:pPr>
+          </w:p>
+        </w:tc>
+        <w:tc>
+          <w:tcPr>
+            <w:tcW w:w="7010" w:type="dxa"/>
+          </w:tcPr>
+          <w:p>
+            <w:pPr>
+              <w:pStyle w:val="NoSpacing"/>
+              <w:rPr>
+                <w:rFonts w:ascii="Times New Roman" w:hAnsi="Times New Roman"/>
+                <w:sz w:val="28"/>
+                <w:szCs w:val="28"/>
+              </w:rPr>
+            </w:pPr>
+            <w:r>
+              <w:rPr>
+                <w:rFonts w:ascii="Times New Roman" w:hAnsi="Times New Roman"/>
+                <w:sz w:val="28"/>
+                <w:szCs w:val="28"/>
+              </w:rPr>
+              <w:t>2.8</w:t>
+            </w:r>
+            <w:r>
+              <w:rPr>
+                <w:rFonts w:ascii="Times New Roman" w:hAnsi="Times New Roman"/>
+                <w:sz w:val="28"/>
+                <w:szCs w:val="28"/>
+              </w:rPr>
+              <w:t xml:space="preserve"> Assumption and Dependencies</w:t>
+            </w:r>
+          </w:p>
+        </w:tc>
+        <w:tc>
+          <w:tcPr>
+            <w:tcW w:w="1600" w:type="dxa"/>
+          </w:tcPr>
+          <w:p>
+            <w:pPr>
+              <w:pStyle w:val="NoSpacing"/>
+              <w:jc w:val="center"/>
+              <w:rPr>
+                <w:rFonts w:ascii="Times New Roman" w:hAnsi="Times New Roman"/>
+                <w:sz w:val="28"/>
+                <w:szCs w:val="28"/>
+              </w:rPr>
+            </w:pPr>
+          </w:p>
+        </w:tc>
+      </w:tr>
+      <w:tr>
+        <w:tc>
+          <w:tcPr>
+            <w:tcW w:w="0" w:type="auto"/>
+          </w:tcPr>
+          <w:p>
+            <w:pPr>
+              <w:pStyle w:val="NoSpacing"/>
+              <w:rPr>
+                <w:rFonts w:ascii="Times New Roman" w:hAnsi="Times New Roman"/>
+                <w:sz w:val="28"/>
+                <w:szCs w:val="28"/>
+              </w:rPr>
+            </w:pPr>
+            <w:r>
+              <w:rPr>
+                <w:rFonts w:ascii="Times New Roman" w:hAnsi="Times New Roman"/>
+                <w:sz w:val="28"/>
+                <w:szCs w:val="28"/>
+              </w:rPr>
+              <w:t>3</w:t>
+            </w:r>
+          </w:p>
+        </w:tc>
+        <w:tc>
+          <w:tcPr>
+            <w:tcW w:w="7010" w:type="dxa"/>
+          </w:tcPr>
+          <w:p>
+            <w:pPr>
+              <w:pStyle w:val="NoSpacing"/>
+              <w:rPr>
+                <w:rFonts w:ascii="Times New Roman" w:hAnsi="Times New Roman"/>
+                <w:sz w:val="28"/>
+                <w:szCs w:val="28"/>
+              </w:rPr>
+            </w:pPr>
+            <w:r>
+              <w:rPr>
+                <w:rFonts w:ascii="Times New Roman" w:hAnsi="Times New Roman"/>
+                <w:sz w:val="28"/>
+                <w:szCs w:val="28"/>
+              </w:rPr>
+              <w:t>Syste</w:t>
+            </w:r>
+            <w:r>
+              <w:rPr>
+                <w:rFonts w:ascii="Times New Roman" w:hAnsi="Times New Roman"/>
+                <w:sz w:val="28"/>
+                <w:szCs w:val="28"/>
+              </w:rPr>
+              <w:t>m Requirements</w:t>
+            </w:r>
+          </w:p>
+        </w:tc>
+        <w:tc>
+          <w:tcPr>
+            <w:tcW w:w="1600" w:type="dxa"/>
+          </w:tcPr>
+          <w:p>
+            <w:pPr>
+              <w:pStyle w:val="NoSpacing"/>
+              <w:jc w:val="center"/>
+              <w:rPr>
+                <w:rFonts w:ascii="Times New Roman" w:hAnsi="Times New Roman"/>
+                <w:sz w:val="28"/>
+                <w:szCs w:val="28"/>
+              </w:rPr>
+            </w:pPr>
+          </w:p>
+        </w:tc>
+      </w:tr>
+      <w:tr>
+        <w:tc>
+          <w:tcPr>
+            <w:tcW w:w="0" w:type="auto"/>
+          </w:tcPr>
+          <w:p>
+            <w:pPr>
+              <w:pStyle w:val="NoSpacing"/>
+              <w:rPr>
+                <w:rFonts w:ascii="Times New Roman" w:hAnsi="Times New Roman"/>
+                <w:sz w:val="28"/>
+                <w:szCs w:val="28"/>
+              </w:rPr>
+            </w:pPr>
+          </w:p>
+        </w:tc>
+        <w:tc>
+          <w:tcPr>
+            <w:tcW w:w="7010" w:type="dxa"/>
+          </w:tcPr>
+          <w:p>
+            <w:pPr>
+              <w:pStyle w:val="NoSpacing"/>
+              <w:rPr>
+                <w:rFonts w:ascii="Times New Roman" w:hAnsi="Times New Roman"/>
+                <w:sz w:val="28"/>
+                <w:szCs w:val="28"/>
+              </w:rPr>
+            </w:pPr>
+            <w:r>
+              <w:rPr>
+                <w:rFonts w:ascii="Times New Roman" w:hAnsi="Times New Roman"/>
+                <w:sz w:val="28"/>
+                <w:szCs w:val="28"/>
+              </w:rPr>
+              <w:t>3.1 User Interface</w:t>
+            </w:r>
+          </w:p>
+        </w:tc>
+        <w:tc>
+          <w:tcPr>
+            <w:tcW w:w="1600" w:type="dxa"/>
+          </w:tcPr>
+          <w:p>
+            <w:pPr>
+              <w:pStyle w:val="NoSpacing"/>
+              <w:jc w:val="center"/>
+              <w:rPr>
+                <w:rFonts w:ascii="Times New Roman" w:hAnsi="Times New Roman"/>
+                <w:sz w:val="28"/>
+                <w:szCs w:val="28"/>
+              </w:rPr>
+            </w:pPr>
+          </w:p>
+        </w:tc>
+      </w:tr>
+      <w:tr>
+        <w:tc>
+          <w:tcPr>
+            <w:tcW w:w="0" w:type="auto"/>
+          </w:tcPr>
+          <w:p>
+            <w:pPr>
+              <w:pStyle w:val="NoSpacing"/>
+              <w:rPr>
+                <w:rFonts w:ascii="Times New Roman" w:hAnsi="Times New Roman"/>
+                <w:sz w:val="28"/>
+                <w:szCs w:val="28"/>
+              </w:rPr>
+            </w:pPr>
+          </w:p>
+        </w:tc>
+        <w:tc>
+          <w:tcPr>
+            <w:tcW w:w="7010" w:type="dxa"/>
+          </w:tcPr>
+          <w:p>
+            <w:pPr>
+              <w:pStyle w:val="NoSpacing"/>
+              <w:rPr>
+                <w:rFonts w:ascii="Times New Roman" w:hAnsi="Times New Roman"/>
+                <w:sz w:val="28"/>
+                <w:szCs w:val="28"/>
+              </w:rPr>
+            </w:pPr>
+            <w:r>
+              <w:rPr>
+                <w:rFonts w:ascii="Times New Roman" w:hAnsi="Times New Roman"/>
+                <w:sz w:val="28"/>
+                <w:szCs w:val="28"/>
+              </w:rPr>
+              <w:t>3.2 Software Interface</w:t>
+            </w:r>
+          </w:p>
+        </w:tc>
+        <w:tc>
+          <w:tcPr>
+            <w:tcW w:w="1600" w:type="dxa"/>
+          </w:tcPr>
+          <w:p>
+            <w:pPr>
+              <w:pStyle w:val="NoSpacing"/>
+              <w:jc w:val="center"/>
+              <w:rPr>
+                <w:rFonts w:ascii="Times New Roman" w:hAnsi="Times New Roman"/>
+                <w:sz w:val="28"/>
+                <w:szCs w:val="28"/>
+              </w:rPr>
+            </w:pPr>
+          </w:p>
+        </w:tc>
+      </w:tr>
+      <w:tr>
+        <w:tc>
+          <w:tcPr>
+            <w:tcW w:w="0" w:type="auto"/>
+          </w:tcPr>
+          <w:p>
+            <w:pPr>
+              <w:pStyle w:val="NoSpacing"/>
+              <w:rPr>
+                <w:rFonts w:ascii="Times New Roman" w:hAnsi="Times New Roman"/>
+                <w:sz w:val="28"/>
+                <w:szCs w:val="28"/>
+              </w:rPr>
+            </w:pPr>
+          </w:p>
+        </w:tc>
+        <w:tc>
+          <w:tcPr>
+            <w:tcW w:w="7010" w:type="dxa"/>
+          </w:tcPr>
+          <w:p>
+            <w:pPr>
+              <w:pStyle w:val="NoSpacing"/>
+              <w:rPr>
+                <w:rFonts w:ascii="Times New Roman" w:hAnsi="Times New Roman"/>
+                <w:sz w:val="28"/>
+                <w:szCs w:val="28"/>
+              </w:rPr>
+            </w:pPr>
+            <w:r>
+              <w:rPr>
+                <w:rFonts w:ascii="Times New Roman" w:hAnsi="Times New Roman"/>
+                <w:sz w:val="28"/>
+                <w:szCs w:val="28"/>
+              </w:rPr>
+              <w:t>3.3 Database Interface</w:t>
+            </w:r>
+          </w:p>
+        </w:tc>
+        <w:tc>
+          <w:tcPr>
+            <w:tcW w:w="1600" w:type="dxa"/>
+          </w:tcPr>
+          <w:p>
+            <w:pPr>
+              <w:pStyle w:val="NoSpacing"/>
+              <w:jc w:val="center"/>
+              <w:rPr>
+                <w:rFonts w:ascii="Times New Roman" w:hAnsi="Times New Roman"/>
+                <w:sz w:val="28"/>
+                <w:szCs w:val="28"/>
+              </w:rPr>
+            </w:pPr>
+          </w:p>
+        </w:tc>
+      </w:tr>
+      <w:tr>
+        <w:tc>
+          <w:tcPr>
+            <w:tcW w:w="0" w:type="auto"/>
+          </w:tcPr>
+          <w:p>
+            <w:pPr>
+              <w:pStyle w:val="NoSpacing"/>
+              <w:rPr>
+                <w:rFonts w:ascii="Times New Roman" w:hAnsi="Times New Roman"/>
+                <w:sz w:val="28"/>
+                <w:szCs w:val="28"/>
+              </w:rPr>
+            </w:pPr>
+          </w:p>
+        </w:tc>
+        <w:tc>
+          <w:tcPr>
+            <w:tcW w:w="7010" w:type="dxa"/>
+          </w:tcPr>
+          <w:p>
+            <w:pPr>
+              <w:pStyle w:val="NoSpacing"/>
+              <w:rPr>
+                <w:rFonts w:ascii="Times New Roman" w:hAnsi="Times New Roman"/>
+                <w:sz w:val="28"/>
+                <w:szCs w:val="28"/>
+              </w:rPr>
+            </w:pPr>
+            <w:r>
+              <w:rPr>
+                <w:rFonts w:ascii="Times New Roman" w:hAnsi="Times New Roman"/>
+                <w:sz w:val="28"/>
+                <w:szCs w:val="28"/>
+              </w:rPr>
+              <w:t xml:space="preserve">3.4 </w:t>
+            </w:r>
+            <w:r>
+              <w:rPr>
+                <w:rFonts w:ascii="Times New Roman" w:hAnsi="Times New Roman"/>
+                <w:sz w:val="28"/>
+                <w:szCs w:val="28"/>
+              </w:rPr>
+              <w:t>Protocols</w:t>
+            </w:r>
+          </w:p>
+        </w:tc>
+        <w:tc>
+          <w:tcPr>
+            <w:tcW w:w="1600" w:type="dxa"/>
+          </w:tcPr>
+          <w:p>
+            <w:pPr>
+              <w:pStyle w:val="NoSpacing"/>
+              <w:jc w:val="center"/>
+              <w:rPr>
+                <w:rFonts w:ascii="Times New Roman" w:hAnsi="Times New Roman"/>
+                <w:sz w:val="28"/>
+                <w:szCs w:val="28"/>
+              </w:rPr>
+            </w:pPr>
+          </w:p>
+        </w:tc>
+      </w:tr>
+      <w:tr>
+        <w:tc>
+          <w:tcPr>
+            <w:tcW w:w="0" w:type="auto"/>
+          </w:tcPr>
+          <w:p>
+            <w:pPr>
+              <w:pStyle w:val="NoSpacing"/>
+              <w:rPr>
+                <w:rFonts w:ascii="Times New Roman" w:hAnsi="Times New Roman"/>
+                <w:sz w:val="28"/>
+                <w:szCs w:val="28"/>
+              </w:rPr>
+            </w:pPr>
+            <w:r>
+              <w:rPr>
+                <w:rFonts w:ascii="Times New Roman" w:hAnsi="Times New Roman"/>
+                <w:sz w:val="28"/>
+                <w:szCs w:val="28"/>
+              </w:rPr>
+              <w:t>4</w:t>
+            </w:r>
+          </w:p>
+        </w:tc>
+        <w:tc>
+          <w:tcPr>
+            <w:tcW w:w="7010" w:type="dxa"/>
+          </w:tcPr>
+          <w:p>
+            <w:pPr>
+              <w:pStyle w:val="NoSpacing"/>
+              <w:rPr>
+                <w:rFonts w:ascii="Times New Roman" w:hAnsi="Times New Roman"/>
+                <w:sz w:val="28"/>
+                <w:szCs w:val="28"/>
+              </w:rPr>
+            </w:pPr>
+            <w:r>
+              <w:rPr>
+                <w:rFonts w:ascii="Times New Roman" w:hAnsi="Times New Roman"/>
+                <w:sz w:val="28"/>
+                <w:szCs w:val="28"/>
+              </w:rPr>
+              <w:t>Non-functional Requirements</w:t>
+            </w:r>
+          </w:p>
+        </w:tc>
+        <w:tc>
+          <w:tcPr>
+            <w:tcW w:w="1600" w:type="dxa"/>
+          </w:tcPr>
+          <w:p>
+            <w:pPr>
+              <w:pStyle w:val="NoSpacing"/>
+              <w:jc w:val="center"/>
+              <w:rPr>
+                <w:rFonts w:ascii="Times New Roman" w:hAnsi="Times New Roman"/>
+                <w:sz w:val="28"/>
+                <w:szCs w:val="28"/>
+              </w:rPr>
+            </w:pPr>
+          </w:p>
+        </w:tc>
+      </w:tr>
+      <w:tr>
+        <w:tc>
+          <w:tcPr>
+            <w:tcW w:w="0" w:type="auto"/>
+          </w:tcPr>
+          <w:p>
+            <w:pPr>
+              <w:pStyle w:val="NoSpacing"/>
+              <w:rPr>
+                <w:rFonts w:ascii="Times New Roman" w:hAnsi="Times New Roman"/>
+                <w:sz w:val="28"/>
+                <w:szCs w:val="28"/>
+              </w:rPr>
+            </w:pPr>
+          </w:p>
+        </w:tc>
+        <w:tc>
+          <w:tcPr>
+            <w:tcW w:w="7010" w:type="dxa"/>
+          </w:tcPr>
+          <w:p>
+            <w:pPr>
+              <w:pStyle w:val="NoSpacing"/>
+              <w:rPr>
+                <w:rFonts w:ascii="Times New Roman" w:hAnsi="Times New Roman"/>
+                <w:sz w:val="28"/>
+                <w:szCs w:val="28"/>
+              </w:rPr>
+            </w:pPr>
+            <w:r>
+              <w:rPr>
+                <w:rFonts w:ascii="Times New Roman" w:hAnsi="Times New Roman"/>
+                <w:sz w:val="28"/>
+                <w:szCs w:val="28"/>
+              </w:rPr>
+              <w:t>4.1 Performance requirements</w:t>
+            </w:r>
+          </w:p>
+        </w:tc>
+        <w:tc>
+          <w:tcPr>
+            <w:tcW w:w="1600" w:type="dxa"/>
+          </w:tcPr>
+          <w:p>
+            <w:pPr>
+              <w:pStyle w:val="NoSpacing"/>
+              <w:jc w:val="center"/>
+              <w:rPr>
+                <w:rFonts w:ascii="Times New Roman" w:hAnsi="Times New Roman"/>
+                <w:sz w:val="28"/>
+                <w:szCs w:val="28"/>
+              </w:rPr>
+            </w:pPr>
+          </w:p>
+        </w:tc>
+      </w:tr>
+      <w:tr>
+        <w:tc>
+          <w:tcPr>
+            <w:tcW w:w="0" w:type="auto"/>
+          </w:tcPr>
+          <w:p>
+            <w:pPr>
+              <w:pStyle w:val="NoSpacing"/>
+              <w:rPr>
+                <w:rFonts w:ascii="Times New Roman" w:hAnsi="Times New Roman"/>
+                <w:sz w:val="28"/>
+                <w:szCs w:val="28"/>
+              </w:rPr>
+            </w:pPr>
+          </w:p>
+        </w:tc>
+        <w:tc>
+          <w:tcPr>
+            <w:tcW w:w="7010" w:type="dxa"/>
+          </w:tcPr>
+          <w:p>
+            <w:pPr>
+              <w:pStyle w:val="NoSpacing"/>
+              <w:rPr>
+                <w:rFonts w:ascii="Times New Roman" w:hAnsi="Times New Roman"/>
+                <w:sz w:val="28"/>
+                <w:szCs w:val="28"/>
+              </w:rPr>
+            </w:pPr>
+            <w:r>
+              <w:rPr>
+                <w:rFonts w:ascii="Times New Roman" w:hAnsi="Times New Roman"/>
+                <w:sz w:val="28"/>
+                <w:szCs w:val="28"/>
+              </w:rPr>
+              <w:t>4.2 Security requirements</w:t>
+            </w:r>
+          </w:p>
+        </w:tc>
+        <w:tc>
+          <w:tcPr>
+            <w:tcW w:w="1600" w:type="dxa"/>
+          </w:tcPr>
+          <w:p>
+            <w:pPr>
+              <w:pStyle w:val="NoSpacing"/>
+              <w:jc w:val="center"/>
+              <w:rPr>
+                <w:rFonts w:ascii="Times New Roman" w:hAnsi="Times New Roman"/>
+                <w:sz w:val="28"/>
+                <w:szCs w:val="28"/>
+              </w:rPr>
+            </w:pPr>
+          </w:p>
+        </w:tc>
+      </w:tr>
+      <w:tr>
+        <w:tc>
+          <w:tcPr>
+            <w:tcW w:w="0" w:type="auto"/>
+          </w:tcPr>
+          <w:p>
+            <w:pPr>
+              <w:pStyle w:val="NoSpacing"/>
+              <w:rPr>
+                <w:rFonts w:ascii="Times New Roman" w:hAnsi="Times New Roman"/>
+                <w:sz w:val="28"/>
+                <w:szCs w:val="28"/>
+              </w:rPr>
+            </w:pPr>
+          </w:p>
+        </w:tc>
+        <w:tc>
+          <w:tcPr>
+            <w:tcW w:w="7010" w:type="dxa"/>
+          </w:tcPr>
+          <w:p>
+            <w:pPr>
+              <w:pStyle w:val="NoSpacing"/>
+              <w:rPr>
+                <w:rFonts w:ascii="Times New Roman" w:hAnsi="Times New Roman"/>
+                <w:sz w:val="28"/>
+                <w:szCs w:val="28"/>
+              </w:rPr>
+            </w:pPr>
+            <w:r>
+              <w:rPr>
+                <w:rFonts w:ascii="Times New Roman" w:hAnsi="Times New Roman"/>
+                <w:sz w:val="28"/>
+                <w:szCs w:val="28"/>
+              </w:rPr>
+              <w:t>4.3 Software Quality Attributes</w:t>
+            </w:r>
+          </w:p>
+        </w:tc>
+        <w:tc>
+          <w:tcPr>
+            <w:tcW w:w="1600" w:type="dxa"/>
+          </w:tcPr>
+          <w:p>
+            <w:pPr>
+              <w:pStyle w:val="NoSpacing"/>
+              <w:jc w:val="center"/>
+              <w:rPr>
+                <w:rFonts w:ascii="Times New Roman" w:hAnsi="Times New Roman"/>
+                <w:sz w:val="28"/>
+                <w:szCs w:val="28"/>
+              </w:rPr>
+            </w:pPr>
+          </w:p>
+        </w:tc>
+      </w:tr>
+      <w:tr>
+        <w:tc>
+          <w:tcPr>
+            <w:tcW w:w="0" w:type="auto"/>
+          </w:tcPr>
+          <w:p>
+            <w:pPr>
+              <w:pStyle w:val="NoSpacing"/>
+              <w:rPr>
+                <w:rFonts w:ascii="Times New Roman" w:hAnsi="Times New Roman"/>
+                <w:sz w:val="28"/>
+                <w:szCs w:val="28"/>
+              </w:rPr>
+            </w:pPr>
+            <w:r>
+              <w:rPr>
+                <w:rFonts w:ascii="Times New Roman" w:hAnsi="Times New Roman"/>
+                <w:sz w:val="28"/>
+                <w:szCs w:val="28"/>
+              </w:rPr>
+              <w:t>5</w:t>
+            </w:r>
+          </w:p>
+        </w:tc>
+        <w:tc>
+          <w:tcPr>
+            <w:tcW w:w="7010" w:type="dxa"/>
+          </w:tcPr>
+          <w:p>
+            <w:pPr>
+              <w:pStyle w:val="NoSpacing"/>
+              <w:rPr>
+                <w:rFonts w:ascii="Times New Roman" w:hAnsi="Times New Roman"/>
+                <w:sz w:val="28"/>
+                <w:szCs w:val="28"/>
+              </w:rPr>
+            </w:pPr>
+            <w:r>
+              <w:rPr>
+                <w:rFonts w:ascii="Times New Roman" w:hAnsi="Times New Roman"/>
+                <w:sz w:val="28"/>
+                <w:szCs w:val="28"/>
+              </w:rPr>
+              <w:t>Other Requirements</w:t>
+            </w:r>
+          </w:p>
+        </w:tc>
+        <w:tc>
+          <w:tcPr>
+            <w:tcW w:w="1600" w:type="dxa"/>
+          </w:tcPr>
+          <w:p>
+            <w:pPr>
+              <w:pStyle w:val="NoSpacing"/>
+              <w:jc w:val="center"/>
+              <w:rPr>
+                <w:rFonts w:ascii="Times New Roman" w:hAnsi="Times New Roman"/>
+                <w:sz w:val="28"/>
+                <w:szCs w:val="28"/>
+              </w:rPr>
+            </w:pPr>
+          </w:p>
+        </w:tc>
+      </w:tr>
+      <w:tr>
+        <w:tc>
+          <w:tcPr>
+            <w:tcW w:w="7366" w:type="dxa"/>
             <w:gridSpan w:val="2"/>
           </w:tcPr>
           <w:p>
@@ -779,13 +2158,13 @@
                 <w:sz w:val="28"/>
                 <w:szCs w:val="28"/>
               </w:rPr>
-              <w:t>Revision History</w:t>
-            </w:r>
-          </w:p>
-        </w:tc>
-        <w:tc>
-          <w:tcPr>
-            <w:tcW w:w="1038" w:type="dxa"/>
+              <w:t>Appendix A: Glossary</w:t>
+            </w:r>
+          </w:p>
+        </w:tc>
+        <w:tc>
+          <w:tcPr>
+            <w:tcW w:w="1600" w:type="dxa"/>
           </w:tcPr>
           <w:p>
             <w:pPr>
@@ -803,53 +2182,31 @@
       <w:tr>
         <w:tc>
           <w:tcPr>
-            <w:tcW w:w="0" w:type="auto"/>
-          </w:tcPr>
-          <w:p>
-            <w:pPr>
-              <w:pStyle w:val="NoSpacing"/>
-              <w:rPr>
-                <w:rFonts w:ascii="Times New Roman" w:hAnsi="Times New Roman"/>
-                <w:sz w:val="28"/>
-                <w:szCs w:val="28"/>
-              </w:rPr>
-            </w:pPr>
-            <w:r>
-              <w:rPr>
-                <w:rFonts w:ascii="Times New Roman" w:hAnsi="Times New Roman"/>
-                <w:sz w:val="28"/>
-                <w:szCs w:val="28"/>
-              </w:rPr>
-              <w:t>1</w:t>
-            </w:r>
-          </w:p>
-        </w:tc>
-        <w:tc>
-          <w:tcPr>
-            <w:tcW w:w="7572" w:type="dxa"/>
-          </w:tcPr>
-          <w:p>
-            <w:pPr>
-              <w:pStyle w:val="NoSpacing"/>
-              <w:rPr>
-                <w:rFonts w:ascii="Times New Roman" w:hAnsi="Times New Roman"/>
-                <w:sz w:val="28"/>
-                <w:szCs w:val="28"/>
-              </w:rPr>
-            </w:pPr>
-            <w:r>
-              <w:rPr>
-                <w:rFonts w:ascii="Times New Roman" w:hAnsi="Times New Roman"/>
-                <w:sz w:val="28"/>
-                <w:szCs w:val="28"/>
-              </w:rPr>
-              <w:t>Introduction</w:t>
-            </w:r>
-          </w:p>
-        </w:tc>
-        <w:tc>
-          <w:tcPr>
-            <w:tcW w:w="1038" w:type="dxa"/>
+            <w:tcW w:w="7366" w:type="dxa"/>
+            <w:gridSpan w:val="2"/>
+          </w:tcPr>
+          <w:p>
+            <w:pPr>
+              <w:pStyle w:val="NoSpacing"/>
+              <w:rPr>
+                <w:rFonts w:ascii="Times New Roman" w:hAnsi="Times New Roman"/>
+                <w:sz w:val="28"/>
+                <w:szCs w:val="28"/>
+              </w:rPr>
+            </w:pPr>
+            <w:r>
+              <w:rPr>
+                <w:rFonts w:ascii="Times New Roman" w:hAnsi="Times New Roman"/>
+                <w:sz w:val="28"/>
+                <w:szCs w:val="28"/>
+              </w:rPr>
+              <w:t>Appendix B: Analysis Model</w:t>
+            </w:r>
+          </w:p>
+        </w:tc>
+        <w:tc>
+          <w:tcPr>
+            <w:tcW w:w="1600" w:type="dxa"/>
           </w:tcPr>
           <w:p>
             <w:pPr>
@@ -867,1423 +2224,7 @@
       <w:tr>
         <w:tc>
           <w:tcPr>
-            <w:tcW w:w="0" w:type="auto"/>
-          </w:tcPr>
-          <w:p>
-            <w:pPr>
-              <w:pStyle w:val="NoSpacing"/>
-              <w:rPr>
-                <w:rFonts w:ascii="Times New Roman" w:hAnsi="Times New Roman"/>
-                <w:sz w:val="28"/>
-                <w:szCs w:val="28"/>
-              </w:rPr>
-            </w:pPr>
-          </w:p>
-        </w:tc>
-        <w:tc>
-          <w:tcPr>
-            <w:tcW w:w="7572" w:type="dxa"/>
-          </w:tcPr>
-          <w:p>
-            <w:pPr>
-              <w:pStyle w:val="NoSpacing"/>
-              <w:rPr>
-                <w:rFonts w:ascii="Times New Roman" w:hAnsi="Times New Roman"/>
-                <w:sz w:val="28"/>
-                <w:szCs w:val="28"/>
-              </w:rPr>
-            </w:pPr>
-            <w:r>
-              <w:rPr>
-                <w:rFonts w:ascii="Times New Roman" w:hAnsi="Times New Roman"/>
-                <w:sz w:val="28"/>
-                <w:szCs w:val="28"/>
-              </w:rPr>
-              <w:t>1.1 Purpose of the Project</w:t>
-            </w:r>
-          </w:p>
-        </w:tc>
-        <w:tc>
-          <w:tcPr>
-            <w:tcW w:w="1038" w:type="dxa"/>
-          </w:tcPr>
-          <w:p>
-            <w:pPr>
-              <w:pStyle w:val="NoSpacing"/>
-              <w:jc w:val="center"/>
-              <w:rPr>
-                <w:rFonts w:ascii="Times New Roman" w:hAnsi="Times New Roman"/>
-                <w:sz w:val="28"/>
-                <w:szCs w:val="28"/>
-              </w:rPr>
-            </w:pPr>
-          </w:p>
-        </w:tc>
-      </w:tr>
-      <w:tr>
-        <w:tc>
-          <w:tcPr>
-            <w:tcW w:w="0" w:type="auto"/>
-          </w:tcPr>
-          <w:p>
-            <w:pPr>
-              <w:pStyle w:val="NoSpacing"/>
-              <w:rPr>
-                <w:rFonts w:ascii="Times New Roman" w:hAnsi="Times New Roman"/>
-                <w:sz w:val="28"/>
-                <w:szCs w:val="28"/>
-              </w:rPr>
-            </w:pPr>
-          </w:p>
-        </w:tc>
-        <w:tc>
-          <w:tcPr>
-            <w:tcW w:w="7572" w:type="dxa"/>
-          </w:tcPr>
-          <w:p>
-            <w:pPr>
-              <w:pStyle w:val="NoSpacing"/>
-              <w:rPr>
-                <w:rFonts w:ascii="Times New Roman" w:hAnsi="Times New Roman"/>
-                <w:sz w:val="28"/>
-                <w:szCs w:val="28"/>
-              </w:rPr>
-            </w:pPr>
-            <w:r>
-              <w:rPr>
-                <w:rFonts w:ascii="Times New Roman" w:hAnsi="Times New Roman"/>
-                <w:sz w:val="28"/>
-                <w:szCs w:val="28"/>
-              </w:rPr>
-              <w:t>1.2 Target Beneficiary</w:t>
-            </w:r>
-          </w:p>
-        </w:tc>
-        <w:tc>
-          <w:tcPr>
-            <w:tcW w:w="1038" w:type="dxa"/>
-          </w:tcPr>
-          <w:p>
-            <w:pPr>
-              <w:pStyle w:val="NoSpacing"/>
-              <w:jc w:val="center"/>
-              <w:rPr>
-                <w:rFonts w:ascii="Times New Roman" w:hAnsi="Times New Roman"/>
-                <w:sz w:val="28"/>
-                <w:szCs w:val="28"/>
-              </w:rPr>
-            </w:pPr>
-          </w:p>
-        </w:tc>
-      </w:tr>
-      <w:tr>
-        <w:tc>
-          <w:tcPr>
-            <w:tcW w:w="0" w:type="auto"/>
-          </w:tcPr>
-          <w:p>
-            <w:pPr>
-              <w:pStyle w:val="NoSpacing"/>
-              <w:rPr>
-                <w:rFonts w:ascii="Times New Roman" w:hAnsi="Times New Roman"/>
-                <w:sz w:val="28"/>
-                <w:szCs w:val="28"/>
-              </w:rPr>
-            </w:pPr>
-          </w:p>
-        </w:tc>
-        <w:tc>
-          <w:tcPr>
-            <w:tcW w:w="7572" w:type="dxa"/>
-          </w:tcPr>
-          <w:p>
-            <w:pPr>
-              <w:pStyle w:val="NoSpacing"/>
-              <w:rPr>
-                <w:rFonts w:ascii="Times New Roman" w:hAnsi="Times New Roman"/>
-                <w:sz w:val="28"/>
-                <w:szCs w:val="28"/>
-              </w:rPr>
-            </w:pPr>
-            <w:r>
-              <w:rPr>
-                <w:rFonts w:ascii="Times New Roman" w:hAnsi="Times New Roman"/>
-                <w:sz w:val="28"/>
-                <w:szCs w:val="28"/>
-              </w:rPr>
-              <w:t>1.3 Project Scope</w:t>
-            </w:r>
-          </w:p>
-        </w:tc>
-        <w:tc>
-          <w:tcPr>
-            <w:tcW w:w="1038" w:type="dxa"/>
-          </w:tcPr>
-          <w:p>
-            <w:pPr>
-              <w:pStyle w:val="NoSpacing"/>
-              <w:jc w:val="center"/>
-              <w:rPr>
-                <w:rFonts w:ascii="Times New Roman" w:hAnsi="Times New Roman"/>
-                <w:sz w:val="28"/>
-                <w:szCs w:val="28"/>
-              </w:rPr>
-            </w:pPr>
-          </w:p>
-        </w:tc>
-      </w:tr>
-      <w:tr>
-        <w:tc>
-          <w:tcPr>
-            <w:tcW w:w="0" w:type="auto"/>
-          </w:tcPr>
-          <w:p>
-            <w:pPr>
-              <w:pStyle w:val="NoSpacing"/>
-              <w:rPr>
-                <w:rFonts w:ascii="Times New Roman" w:hAnsi="Times New Roman"/>
-                <w:sz w:val="28"/>
-                <w:szCs w:val="28"/>
-              </w:rPr>
-            </w:pPr>
-          </w:p>
-        </w:tc>
-        <w:tc>
-          <w:tcPr>
-            <w:tcW w:w="7572" w:type="dxa"/>
-          </w:tcPr>
-          <w:p>
-            <w:pPr>
-              <w:pStyle w:val="NoSpacing"/>
-              <w:rPr>
-                <w:rFonts w:ascii="Times New Roman" w:hAnsi="Times New Roman"/>
-                <w:sz w:val="28"/>
-                <w:szCs w:val="28"/>
-              </w:rPr>
-            </w:pPr>
-            <w:r>
-              <w:rPr>
-                <w:rFonts w:ascii="Times New Roman" w:hAnsi="Times New Roman"/>
-                <w:sz w:val="28"/>
-                <w:szCs w:val="28"/>
-              </w:rPr>
-              <w:t>1.4</w:t>
-            </w:r>
-            <w:r>
-              <w:rPr>
-                <w:rFonts w:ascii="Times New Roman" w:hAnsi="Times New Roman"/>
-                <w:sz w:val="28"/>
-                <w:szCs w:val="28"/>
-              </w:rPr>
-              <w:t xml:space="preserve"> </w:t>
-            </w:r>
-            <w:r>
-              <w:rPr>
-                <w:rFonts w:ascii="Times New Roman" w:hAnsi="Times New Roman"/>
-                <w:sz w:val="28"/>
-                <w:szCs w:val="28"/>
-              </w:rPr>
-              <w:t>References</w:t>
-            </w:r>
-          </w:p>
-        </w:tc>
-        <w:tc>
-          <w:tcPr>
-            <w:tcW w:w="1038" w:type="dxa"/>
-          </w:tcPr>
-          <w:p>
-            <w:pPr>
-              <w:pStyle w:val="NoSpacing"/>
-              <w:jc w:val="center"/>
-              <w:rPr>
-                <w:rFonts w:ascii="Times New Roman" w:hAnsi="Times New Roman"/>
-                <w:sz w:val="28"/>
-                <w:szCs w:val="28"/>
-              </w:rPr>
-            </w:pPr>
-          </w:p>
-        </w:tc>
-      </w:tr>
-      <w:tr>
-        <w:tc>
-          <w:tcPr>
-            <w:tcW w:w="0" w:type="auto"/>
-          </w:tcPr>
-          <w:p>
-            <w:pPr>
-              <w:pStyle w:val="NoSpacing"/>
-              <w:rPr>
-                <w:rFonts w:ascii="Times New Roman" w:hAnsi="Times New Roman"/>
-                <w:sz w:val="28"/>
-                <w:szCs w:val="28"/>
-              </w:rPr>
-            </w:pPr>
-            <w:r>
-              <w:rPr>
-                <w:rFonts w:ascii="Times New Roman" w:hAnsi="Times New Roman"/>
-                <w:sz w:val="28"/>
-                <w:szCs w:val="28"/>
-              </w:rPr>
-              <w:t>2</w:t>
-            </w:r>
-          </w:p>
-        </w:tc>
-        <w:tc>
-          <w:tcPr>
-            <w:tcW w:w="7572" w:type="dxa"/>
-          </w:tcPr>
-          <w:p>
-            <w:pPr>
-              <w:pStyle w:val="NoSpacing"/>
-              <w:rPr>
-                <w:rFonts w:ascii="Times New Roman" w:hAnsi="Times New Roman"/>
-                <w:sz w:val="28"/>
-                <w:szCs w:val="28"/>
-              </w:rPr>
-            </w:pPr>
-            <w:r>
-              <w:rPr>
-                <w:rFonts w:ascii="Times New Roman" w:hAnsi="Times New Roman"/>
-                <w:sz w:val="28"/>
-                <w:szCs w:val="28"/>
-              </w:rPr>
-              <w:t>Project Description</w:t>
-            </w:r>
-          </w:p>
-        </w:tc>
-        <w:tc>
-          <w:tcPr>
-            <w:tcW w:w="1038" w:type="dxa"/>
-          </w:tcPr>
-          <w:p>
-            <w:pPr>
-              <w:pStyle w:val="NoSpacing"/>
-              <w:jc w:val="center"/>
-              <w:rPr>
-                <w:rFonts w:ascii="Times New Roman" w:hAnsi="Times New Roman"/>
-                <w:sz w:val="28"/>
-                <w:szCs w:val="28"/>
-              </w:rPr>
-            </w:pPr>
-          </w:p>
-        </w:tc>
-      </w:tr>
-      <w:tr>
-        <w:tc>
-          <w:tcPr>
-            <w:tcW w:w="0" w:type="auto"/>
-          </w:tcPr>
-          <w:p>
-            <w:pPr>
-              <w:pStyle w:val="NoSpacing"/>
-              <w:rPr>
-                <w:rFonts w:ascii="Times New Roman" w:hAnsi="Times New Roman"/>
-                <w:sz w:val="28"/>
-                <w:szCs w:val="28"/>
-              </w:rPr>
-            </w:pPr>
-          </w:p>
-        </w:tc>
-        <w:tc>
-          <w:tcPr>
-            <w:tcW w:w="7572" w:type="dxa"/>
-          </w:tcPr>
-          <w:p>
-            <w:pPr>
-              <w:pStyle w:val="NoSpacing"/>
-              <w:rPr>
-                <w:rFonts w:ascii="Times New Roman" w:hAnsi="Times New Roman"/>
-                <w:sz w:val="28"/>
-                <w:szCs w:val="28"/>
-              </w:rPr>
-            </w:pPr>
-            <w:r>
-              <w:rPr>
-                <w:rFonts w:ascii="Times New Roman" w:hAnsi="Times New Roman"/>
-                <w:sz w:val="28"/>
-                <w:szCs w:val="28"/>
-              </w:rPr>
-              <w:t xml:space="preserve">2.1 Reference Algorithm </w:t>
-            </w:r>
-          </w:p>
-        </w:tc>
-        <w:tc>
-          <w:tcPr>
-            <w:tcW w:w="1038" w:type="dxa"/>
-          </w:tcPr>
-          <w:p>
-            <w:pPr>
-              <w:pStyle w:val="NoSpacing"/>
-              <w:jc w:val="center"/>
-              <w:rPr>
-                <w:rFonts w:ascii="Times New Roman" w:hAnsi="Times New Roman"/>
-                <w:sz w:val="28"/>
-                <w:szCs w:val="28"/>
-              </w:rPr>
-            </w:pPr>
-          </w:p>
-        </w:tc>
-      </w:tr>
-      <w:tr>
-        <w:tc>
-          <w:tcPr>
-            <w:tcW w:w="0" w:type="auto"/>
-          </w:tcPr>
-          <w:p>
-            <w:pPr>
-              <w:pStyle w:val="NoSpacing"/>
-              <w:rPr>
-                <w:rFonts w:ascii="Times New Roman" w:hAnsi="Times New Roman"/>
-                <w:sz w:val="28"/>
-                <w:szCs w:val="28"/>
-              </w:rPr>
-            </w:pPr>
-          </w:p>
-        </w:tc>
-        <w:tc>
-          <w:tcPr>
-            <w:tcW w:w="7572" w:type="dxa"/>
-          </w:tcPr>
-          <w:p>
-            <w:pPr>
-              <w:pStyle w:val="NoSpacing"/>
-              <w:rPr>
-                <w:rFonts w:ascii="Times New Roman" w:hAnsi="Times New Roman"/>
-                <w:sz w:val="28"/>
-                <w:szCs w:val="28"/>
-              </w:rPr>
-            </w:pPr>
-            <w:r>
-              <w:rPr>
-                <w:rFonts w:ascii="Times New Roman" w:hAnsi="Times New Roman"/>
-                <w:sz w:val="28"/>
-                <w:szCs w:val="28"/>
-              </w:rPr>
-              <w:t>2.2</w:t>
-            </w:r>
-            <w:r>
-              <w:rPr>
-                <w:rFonts w:ascii="Times New Roman" w:hAnsi="Times New Roman"/>
-                <w:sz w:val="28"/>
-                <w:szCs w:val="28"/>
-              </w:rPr>
-              <w:t xml:space="preserve"> </w:t>
-            </w:r>
-            <w:r>
-              <w:rPr>
-                <w:rFonts w:ascii="Times New Roman" w:hAnsi="Times New Roman"/>
-                <w:sz w:val="28"/>
-                <w:szCs w:val="28"/>
-              </w:rPr>
-              <w:t>Data/ Data structure</w:t>
-            </w:r>
-          </w:p>
-        </w:tc>
-        <w:tc>
-          <w:tcPr>
-            <w:tcW w:w="1038" w:type="dxa"/>
-          </w:tcPr>
-          <w:p>
-            <w:pPr>
-              <w:pStyle w:val="NoSpacing"/>
-              <w:jc w:val="center"/>
-              <w:rPr>
-                <w:rFonts w:ascii="Times New Roman" w:hAnsi="Times New Roman"/>
-                <w:sz w:val="28"/>
-                <w:szCs w:val="28"/>
-              </w:rPr>
-            </w:pPr>
-          </w:p>
-        </w:tc>
-      </w:tr>
-      <w:tr>
-        <w:tc>
-          <w:tcPr>
-            <w:tcW w:w="0" w:type="auto"/>
-          </w:tcPr>
-          <w:p>
-            <w:pPr>
-              <w:pStyle w:val="NoSpacing"/>
-              <w:rPr>
-                <w:rFonts w:ascii="Times New Roman" w:hAnsi="Times New Roman"/>
-                <w:sz w:val="28"/>
-                <w:szCs w:val="28"/>
-              </w:rPr>
-            </w:pPr>
-          </w:p>
-        </w:tc>
-        <w:tc>
-          <w:tcPr>
-            <w:tcW w:w="7572" w:type="dxa"/>
-          </w:tcPr>
-          <w:p>
-            <w:pPr>
-              <w:pStyle w:val="NoSpacing"/>
-              <w:rPr>
-                <w:rFonts w:ascii="Times New Roman" w:hAnsi="Times New Roman"/>
-                <w:sz w:val="28"/>
-                <w:szCs w:val="28"/>
-              </w:rPr>
-            </w:pPr>
-            <w:r>
-              <w:rPr>
-                <w:rFonts w:ascii="Times New Roman" w:hAnsi="Times New Roman"/>
-                <w:sz w:val="28"/>
-                <w:szCs w:val="28"/>
-              </w:rPr>
-              <w:t>2.3 SWOT Analysis</w:t>
-            </w:r>
-          </w:p>
-        </w:tc>
-        <w:tc>
-          <w:tcPr>
-            <w:tcW w:w="1038" w:type="dxa"/>
-          </w:tcPr>
-          <w:p>
-            <w:pPr>
-              <w:pStyle w:val="NoSpacing"/>
-              <w:jc w:val="center"/>
-              <w:rPr>
-                <w:rFonts w:ascii="Times New Roman" w:hAnsi="Times New Roman"/>
-                <w:sz w:val="28"/>
-                <w:szCs w:val="28"/>
-              </w:rPr>
-            </w:pPr>
-          </w:p>
-        </w:tc>
-      </w:tr>
-      <w:tr>
-        <w:tc>
-          <w:tcPr>
-            <w:tcW w:w="0" w:type="auto"/>
-          </w:tcPr>
-          <w:p>
-            <w:pPr>
-              <w:pStyle w:val="NoSpacing"/>
-              <w:rPr>
-                <w:rFonts w:ascii="Times New Roman" w:hAnsi="Times New Roman"/>
-                <w:sz w:val="28"/>
-                <w:szCs w:val="28"/>
-              </w:rPr>
-            </w:pPr>
-          </w:p>
-        </w:tc>
-        <w:tc>
-          <w:tcPr>
-            <w:tcW w:w="7572" w:type="dxa"/>
-          </w:tcPr>
-          <w:p>
-            <w:pPr>
-              <w:pStyle w:val="NoSpacing"/>
-              <w:rPr>
-                <w:rFonts w:ascii="Times New Roman" w:hAnsi="Times New Roman"/>
-                <w:sz w:val="28"/>
-                <w:szCs w:val="28"/>
-              </w:rPr>
-            </w:pPr>
-            <w:r>
-              <w:rPr>
-                <w:rFonts w:ascii="Times New Roman" w:hAnsi="Times New Roman"/>
-                <w:sz w:val="28"/>
-                <w:szCs w:val="28"/>
-              </w:rPr>
-              <w:t>2.4</w:t>
-            </w:r>
-            <w:r>
-              <w:rPr>
-                <w:rFonts w:ascii="Times New Roman" w:hAnsi="Times New Roman"/>
-                <w:sz w:val="28"/>
-                <w:szCs w:val="28"/>
-              </w:rPr>
-              <w:t xml:space="preserve"> </w:t>
-            </w:r>
-            <w:r>
-              <w:rPr>
-                <w:rFonts w:ascii="Times New Roman" w:hAnsi="Times New Roman"/>
-                <w:sz w:val="28"/>
-                <w:szCs w:val="28"/>
-              </w:rPr>
-              <w:t>Project Features</w:t>
-            </w:r>
-          </w:p>
-        </w:tc>
-        <w:tc>
-          <w:tcPr>
-            <w:tcW w:w="1038" w:type="dxa"/>
-          </w:tcPr>
-          <w:p>
-            <w:pPr>
-              <w:pStyle w:val="NoSpacing"/>
-              <w:jc w:val="center"/>
-              <w:rPr>
-                <w:rFonts w:ascii="Times New Roman" w:hAnsi="Times New Roman"/>
-                <w:sz w:val="28"/>
-                <w:szCs w:val="28"/>
-              </w:rPr>
-            </w:pPr>
-          </w:p>
-        </w:tc>
-      </w:tr>
-      <w:tr>
-        <w:tc>
-          <w:tcPr>
-            <w:tcW w:w="0" w:type="auto"/>
-          </w:tcPr>
-          <w:p>
-            <w:pPr>
-              <w:pStyle w:val="NoSpacing"/>
-              <w:rPr>
-                <w:rFonts w:ascii="Times New Roman" w:hAnsi="Times New Roman"/>
-                <w:sz w:val="28"/>
-                <w:szCs w:val="28"/>
-              </w:rPr>
-            </w:pPr>
-          </w:p>
-        </w:tc>
-        <w:tc>
-          <w:tcPr>
-            <w:tcW w:w="7572" w:type="dxa"/>
-          </w:tcPr>
-          <w:p>
-            <w:pPr>
-              <w:pStyle w:val="NoSpacing"/>
-              <w:rPr>
-                <w:rFonts w:ascii="Times New Roman" w:hAnsi="Times New Roman"/>
-                <w:sz w:val="28"/>
-                <w:szCs w:val="28"/>
-              </w:rPr>
-            </w:pPr>
-            <w:r>
-              <w:rPr>
-                <w:rFonts w:ascii="Times New Roman" w:hAnsi="Times New Roman"/>
-                <w:sz w:val="28"/>
-                <w:szCs w:val="28"/>
-              </w:rPr>
-              <w:t>2.5</w:t>
-            </w:r>
-            <w:r>
-              <w:rPr>
-                <w:rFonts w:ascii="Times New Roman" w:hAnsi="Times New Roman"/>
-                <w:sz w:val="28"/>
-                <w:szCs w:val="28"/>
-              </w:rPr>
-              <w:t xml:space="preserve"> User Classes and Characteristics</w:t>
-            </w:r>
-          </w:p>
-        </w:tc>
-        <w:tc>
-          <w:tcPr>
-            <w:tcW w:w="1038" w:type="dxa"/>
-          </w:tcPr>
-          <w:p>
-            <w:pPr>
-              <w:pStyle w:val="NoSpacing"/>
-              <w:jc w:val="center"/>
-              <w:rPr>
-                <w:rFonts w:ascii="Times New Roman" w:hAnsi="Times New Roman"/>
-                <w:sz w:val="28"/>
-                <w:szCs w:val="28"/>
-              </w:rPr>
-            </w:pPr>
-          </w:p>
-        </w:tc>
-      </w:tr>
-      <w:tr>
-        <w:tc>
-          <w:tcPr>
-            <w:tcW w:w="0" w:type="auto"/>
-          </w:tcPr>
-          <w:p>
-            <w:pPr>
-              <w:pStyle w:val="NoSpacing"/>
-              <w:rPr>
-                <w:rFonts w:ascii="Times New Roman" w:hAnsi="Times New Roman"/>
-                <w:sz w:val="28"/>
-                <w:szCs w:val="28"/>
-              </w:rPr>
-            </w:pPr>
-          </w:p>
-        </w:tc>
-        <w:tc>
-          <w:tcPr>
-            <w:tcW w:w="7572" w:type="dxa"/>
-          </w:tcPr>
-          <w:p>
-            <w:pPr>
-              <w:pStyle w:val="NoSpacing"/>
-              <w:rPr>
-                <w:rFonts w:ascii="Times New Roman" w:hAnsi="Times New Roman"/>
-                <w:sz w:val="28"/>
-                <w:szCs w:val="28"/>
-              </w:rPr>
-            </w:pPr>
-            <w:r>
-              <w:rPr>
-                <w:rFonts w:ascii="Times New Roman" w:hAnsi="Times New Roman"/>
-                <w:sz w:val="28"/>
-                <w:szCs w:val="28"/>
-              </w:rPr>
-              <w:t>2.6</w:t>
-            </w:r>
-            <w:r>
-              <w:rPr>
-                <w:rFonts w:ascii="Times New Roman" w:hAnsi="Times New Roman"/>
-                <w:sz w:val="28"/>
-                <w:szCs w:val="28"/>
-              </w:rPr>
-              <w:t xml:space="preserve"> Design and Implementation Constraints</w:t>
-            </w:r>
-          </w:p>
-        </w:tc>
-        <w:tc>
-          <w:tcPr>
-            <w:tcW w:w="1038" w:type="dxa"/>
-          </w:tcPr>
-          <w:p>
-            <w:pPr>
-              <w:pStyle w:val="NoSpacing"/>
-              <w:jc w:val="center"/>
-              <w:rPr>
-                <w:rFonts w:ascii="Times New Roman" w:hAnsi="Times New Roman"/>
-                <w:sz w:val="28"/>
-                <w:szCs w:val="28"/>
-              </w:rPr>
-            </w:pPr>
-          </w:p>
-        </w:tc>
-      </w:tr>
-      <w:tr>
-        <w:tc>
-          <w:tcPr>
-            <w:tcW w:w="0" w:type="auto"/>
-          </w:tcPr>
-          <w:p>
-            <w:pPr>
-              <w:pStyle w:val="NoSpacing"/>
-              <w:rPr>
-                <w:rFonts w:ascii="Times New Roman" w:hAnsi="Times New Roman"/>
-                <w:sz w:val="28"/>
-                <w:szCs w:val="28"/>
-              </w:rPr>
-            </w:pPr>
-          </w:p>
-        </w:tc>
-        <w:tc>
-          <w:tcPr>
-            <w:tcW w:w="7572" w:type="dxa"/>
-          </w:tcPr>
-          <w:p>
-            <w:pPr>
-              <w:pStyle w:val="NoSpacing"/>
-              <w:rPr>
-                <w:rFonts w:ascii="Times New Roman" w:hAnsi="Times New Roman"/>
-                <w:sz w:val="28"/>
-                <w:szCs w:val="28"/>
-              </w:rPr>
-            </w:pPr>
-            <w:r>
-              <w:rPr>
-                <w:rFonts w:ascii="Times New Roman" w:hAnsi="Times New Roman"/>
-                <w:sz w:val="28"/>
-                <w:szCs w:val="28"/>
-              </w:rPr>
-              <w:t>2.7</w:t>
-            </w:r>
-            <w:r>
-              <w:rPr>
-                <w:rFonts w:ascii="Times New Roman" w:hAnsi="Times New Roman"/>
-                <w:sz w:val="28"/>
-                <w:szCs w:val="28"/>
-              </w:rPr>
-              <w:t xml:space="preserve"> Design diagrams</w:t>
-            </w:r>
-          </w:p>
-        </w:tc>
-        <w:tc>
-          <w:tcPr>
-            <w:tcW w:w="1038" w:type="dxa"/>
-          </w:tcPr>
-          <w:p>
-            <w:pPr>
-              <w:pStyle w:val="NoSpacing"/>
-              <w:jc w:val="center"/>
-              <w:rPr>
-                <w:rFonts w:ascii="Times New Roman" w:hAnsi="Times New Roman"/>
-                <w:sz w:val="28"/>
-                <w:szCs w:val="28"/>
-              </w:rPr>
-            </w:pPr>
-          </w:p>
-        </w:tc>
-      </w:tr>
-      <w:tr>
-        <w:tc>
-          <w:tcPr>
-            <w:tcW w:w="0" w:type="auto"/>
-          </w:tcPr>
-          <w:p>
-            <w:pPr>
-              <w:pStyle w:val="NoSpacing"/>
-              <w:rPr>
-                <w:rFonts w:ascii="Times New Roman" w:hAnsi="Times New Roman"/>
-                <w:sz w:val="28"/>
-                <w:szCs w:val="28"/>
-              </w:rPr>
-            </w:pPr>
-          </w:p>
-        </w:tc>
-        <w:tc>
-          <w:tcPr>
-            <w:tcW w:w="7572" w:type="dxa"/>
-          </w:tcPr>
-          <w:p>
-            <w:pPr>
-              <w:pStyle w:val="NoSpacing"/>
-              <w:rPr>
-                <w:rFonts w:ascii="Times New Roman" w:hAnsi="Times New Roman"/>
-                <w:sz w:val="28"/>
-                <w:szCs w:val="28"/>
-              </w:rPr>
-            </w:pPr>
-            <w:r>
-              <w:rPr>
-                <w:rFonts w:ascii="Times New Roman" w:hAnsi="Times New Roman"/>
-                <w:sz w:val="28"/>
-                <w:szCs w:val="28"/>
-              </w:rPr>
-              <w:t>2.8</w:t>
-            </w:r>
-            <w:r>
-              <w:rPr>
-                <w:rFonts w:ascii="Times New Roman" w:hAnsi="Times New Roman"/>
-                <w:sz w:val="28"/>
-                <w:szCs w:val="28"/>
-              </w:rPr>
-              <w:t xml:space="preserve"> Assumption and Dependencies</w:t>
-            </w:r>
-          </w:p>
-        </w:tc>
-        <w:tc>
-          <w:tcPr>
-            <w:tcW w:w="1038" w:type="dxa"/>
-          </w:tcPr>
-          <w:p>
-            <w:pPr>
-              <w:pStyle w:val="NoSpacing"/>
-              <w:jc w:val="center"/>
-              <w:rPr>
-                <w:rFonts w:ascii="Times New Roman" w:hAnsi="Times New Roman"/>
-                <w:sz w:val="28"/>
-                <w:szCs w:val="28"/>
-              </w:rPr>
-            </w:pPr>
-          </w:p>
-        </w:tc>
-      </w:tr>
-      <w:tr>
-        <w:tc>
-          <w:tcPr>
-            <w:tcW w:w="0" w:type="auto"/>
-          </w:tcPr>
-          <w:p>
-            <w:pPr>
-              <w:pStyle w:val="NoSpacing"/>
-              <w:rPr>
-                <w:rFonts w:ascii="Times New Roman" w:hAnsi="Times New Roman"/>
-                <w:sz w:val="28"/>
-                <w:szCs w:val="28"/>
-              </w:rPr>
-            </w:pPr>
-            <w:r>
-              <w:rPr>
-                <w:rFonts w:ascii="Times New Roman" w:hAnsi="Times New Roman"/>
-                <w:sz w:val="28"/>
-                <w:szCs w:val="28"/>
-              </w:rPr>
-              <w:t>3</w:t>
-            </w:r>
-          </w:p>
-        </w:tc>
-        <w:tc>
-          <w:tcPr>
-            <w:tcW w:w="7572" w:type="dxa"/>
-          </w:tcPr>
-          <w:p>
-            <w:pPr>
-              <w:pStyle w:val="NoSpacing"/>
-              <w:rPr>
-                <w:rFonts w:ascii="Times New Roman" w:hAnsi="Times New Roman"/>
-                <w:sz w:val="28"/>
-                <w:szCs w:val="28"/>
-              </w:rPr>
-            </w:pPr>
-            <w:r>
-              <w:rPr>
-                <w:rFonts w:ascii="Times New Roman" w:hAnsi="Times New Roman"/>
-                <w:sz w:val="28"/>
-                <w:szCs w:val="28"/>
-              </w:rPr>
-              <w:t>Syste</w:t>
-            </w:r>
-            <w:r>
-              <w:rPr>
-                <w:rFonts w:ascii="Times New Roman" w:hAnsi="Times New Roman"/>
-                <w:sz w:val="28"/>
-                <w:szCs w:val="28"/>
-              </w:rPr>
-              <w:t>m Requirements</w:t>
-            </w:r>
-          </w:p>
-        </w:tc>
-        <w:tc>
-          <w:tcPr>
-            <w:tcW w:w="1038" w:type="dxa"/>
-          </w:tcPr>
-          <w:p>
-            <w:pPr>
-              <w:pStyle w:val="NoSpacing"/>
-              <w:jc w:val="center"/>
-              <w:rPr>
-                <w:rFonts w:ascii="Times New Roman" w:hAnsi="Times New Roman"/>
-                <w:sz w:val="28"/>
-                <w:szCs w:val="28"/>
-              </w:rPr>
-            </w:pPr>
-          </w:p>
-        </w:tc>
-      </w:tr>
-      <w:tr>
-        <w:tc>
-          <w:tcPr>
-            <w:tcW w:w="0" w:type="auto"/>
-          </w:tcPr>
-          <w:p>
-            <w:pPr>
-              <w:pStyle w:val="NoSpacing"/>
-              <w:rPr>
-                <w:rFonts w:ascii="Times New Roman" w:hAnsi="Times New Roman"/>
-                <w:sz w:val="28"/>
-                <w:szCs w:val="28"/>
-              </w:rPr>
-            </w:pPr>
-          </w:p>
-        </w:tc>
-        <w:tc>
-          <w:tcPr>
-            <w:tcW w:w="7572" w:type="dxa"/>
-          </w:tcPr>
-          <w:p>
-            <w:pPr>
-              <w:pStyle w:val="NoSpacing"/>
-              <w:rPr>
-                <w:rFonts w:ascii="Times New Roman" w:hAnsi="Times New Roman"/>
-                <w:sz w:val="28"/>
-                <w:szCs w:val="28"/>
-              </w:rPr>
-            </w:pPr>
-            <w:r>
-              <w:rPr>
-                <w:rFonts w:ascii="Times New Roman" w:hAnsi="Times New Roman"/>
-                <w:sz w:val="28"/>
-                <w:szCs w:val="28"/>
-              </w:rPr>
-              <w:t>3.1 User Interface</w:t>
-            </w:r>
-          </w:p>
-        </w:tc>
-        <w:tc>
-          <w:tcPr>
-            <w:tcW w:w="1038" w:type="dxa"/>
-          </w:tcPr>
-          <w:p>
-            <w:pPr>
-              <w:pStyle w:val="NoSpacing"/>
-              <w:jc w:val="center"/>
-              <w:rPr>
-                <w:rFonts w:ascii="Times New Roman" w:hAnsi="Times New Roman"/>
-                <w:sz w:val="28"/>
-                <w:szCs w:val="28"/>
-              </w:rPr>
-            </w:pPr>
-          </w:p>
-        </w:tc>
-      </w:tr>
-      <w:tr>
-        <w:tc>
-          <w:tcPr>
-            <w:tcW w:w="0" w:type="auto"/>
-          </w:tcPr>
-          <w:p>
-            <w:pPr>
-              <w:pStyle w:val="NoSpacing"/>
-              <w:rPr>
-                <w:rFonts w:ascii="Times New Roman" w:hAnsi="Times New Roman"/>
-                <w:sz w:val="28"/>
-                <w:szCs w:val="28"/>
-              </w:rPr>
-            </w:pPr>
-          </w:p>
-        </w:tc>
-        <w:tc>
-          <w:tcPr>
-            <w:tcW w:w="7572" w:type="dxa"/>
-          </w:tcPr>
-          <w:p>
-            <w:pPr>
-              <w:pStyle w:val="NoSpacing"/>
-              <w:rPr>
-                <w:rFonts w:ascii="Times New Roman" w:hAnsi="Times New Roman"/>
-                <w:sz w:val="28"/>
-                <w:szCs w:val="28"/>
-              </w:rPr>
-            </w:pPr>
-            <w:r>
-              <w:rPr>
-                <w:rFonts w:ascii="Times New Roman" w:hAnsi="Times New Roman"/>
-                <w:sz w:val="28"/>
-                <w:szCs w:val="28"/>
-              </w:rPr>
-              <w:t>3.2 Software Interface</w:t>
-            </w:r>
-          </w:p>
-        </w:tc>
-        <w:tc>
-          <w:tcPr>
-            <w:tcW w:w="1038" w:type="dxa"/>
-          </w:tcPr>
-          <w:p>
-            <w:pPr>
-              <w:pStyle w:val="NoSpacing"/>
-              <w:jc w:val="center"/>
-              <w:rPr>
-                <w:rFonts w:ascii="Times New Roman" w:hAnsi="Times New Roman"/>
-                <w:sz w:val="28"/>
-                <w:szCs w:val="28"/>
-              </w:rPr>
-            </w:pPr>
-          </w:p>
-        </w:tc>
-      </w:tr>
-      <w:tr>
-        <w:tc>
-          <w:tcPr>
-            <w:tcW w:w="0" w:type="auto"/>
-          </w:tcPr>
-          <w:p>
-            <w:pPr>
-              <w:pStyle w:val="NoSpacing"/>
-              <w:rPr>
-                <w:rFonts w:ascii="Times New Roman" w:hAnsi="Times New Roman"/>
-                <w:sz w:val="28"/>
-                <w:szCs w:val="28"/>
-              </w:rPr>
-            </w:pPr>
-          </w:p>
-        </w:tc>
-        <w:tc>
-          <w:tcPr>
-            <w:tcW w:w="7572" w:type="dxa"/>
-          </w:tcPr>
-          <w:p>
-            <w:pPr>
-              <w:pStyle w:val="NoSpacing"/>
-              <w:rPr>
-                <w:rFonts w:ascii="Times New Roman" w:hAnsi="Times New Roman"/>
-                <w:sz w:val="28"/>
-                <w:szCs w:val="28"/>
-              </w:rPr>
-            </w:pPr>
-            <w:r>
-              <w:rPr>
-                <w:rFonts w:ascii="Times New Roman" w:hAnsi="Times New Roman"/>
-                <w:sz w:val="28"/>
-                <w:szCs w:val="28"/>
-              </w:rPr>
-              <w:t>3.3 Database Interface</w:t>
-            </w:r>
-          </w:p>
-        </w:tc>
-        <w:tc>
-          <w:tcPr>
-            <w:tcW w:w="1038" w:type="dxa"/>
-          </w:tcPr>
-          <w:p>
-            <w:pPr>
-              <w:pStyle w:val="NoSpacing"/>
-              <w:jc w:val="center"/>
-              <w:rPr>
-                <w:rFonts w:ascii="Times New Roman" w:hAnsi="Times New Roman"/>
-                <w:sz w:val="28"/>
-                <w:szCs w:val="28"/>
-              </w:rPr>
-            </w:pPr>
-          </w:p>
-        </w:tc>
-      </w:tr>
-      <w:tr>
-        <w:tc>
-          <w:tcPr>
-            <w:tcW w:w="0" w:type="auto"/>
-          </w:tcPr>
-          <w:p>
-            <w:pPr>
-              <w:pStyle w:val="NoSpacing"/>
-              <w:rPr>
-                <w:rFonts w:ascii="Times New Roman" w:hAnsi="Times New Roman"/>
-                <w:sz w:val="28"/>
-                <w:szCs w:val="28"/>
-              </w:rPr>
-            </w:pPr>
-          </w:p>
-        </w:tc>
-        <w:tc>
-          <w:tcPr>
-            <w:tcW w:w="7572" w:type="dxa"/>
-          </w:tcPr>
-          <w:p>
-            <w:pPr>
-              <w:pStyle w:val="NoSpacing"/>
-              <w:rPr>
-                <w:rFonts w:ascii="Times New Roman" w:hAnsi="Times New Roman"/>
-                <w:sz w:val="28"/>
-                <w:szCs w:val="28"/>
-              </w:rPr>
-            </w:pPr>
-            <w:r>
-              <w:rPr>
-                <w:rFonts w:ascii="Times New Roman" w:hAnsi="Times New Roman"/>
-                <w:sz w:val="28"/>
-                <w:szCs w:val="28"/>
-              </w:rPr>
-              <w:t xml:space="preserve">3.4 </w:t>
-            </w:r>
-            <w:r>
-              <w:rPr>
-                <w:rFonts w:ascii="Times New Roman" w:hAnsi="Times New Roman"/>
-                <w:sz w:val="28"/>
-                <w:szCs w:val="28"/>
-              </w:rPr>
-              <w:t>Protocols</w:t>
-            </w:r>
-          </w:p>
-        </w:tc>
-        <w:tc>
-          <w:tcPr>
-            <w:tcW w:w="1038" w:type="dxa"/>
-          </w:tcPr>
-          <w:p>
-            <w:pPr>
-              <w:pStyle w:val="NoSpacing"/>
-              <w:jc w:val="center"/>
-              <w:rPr>
-                <w:rFonts w:ascii="Times New Roman" w:hAnsi="Times New Roman"/>
-                <w:sz w:val="28"/>
-                <w:szCs w:val="28"/>
-              </w:rPr>
-            </w:pPr>
-          </w:p>
-        </w:tc>
-      </w:tr>
-      <w:tr>
-        <w:tc>
-          <w:tcPr>
-            <w:tcW w:w="0" w:type="auto"/>
-          </w:tcPr>
-          <w:p>
-            <w:pPr>
-              <w:pStyle w:val="NoSpacing"/>
-              <w:rPr>
-                <w:rFonts w:ascii="Times New Roman" w:hAnsi="Times New Roman"/>
-                <w:sz w:val="28"/>
-                <w:szCs w:val="28"/>
-              </w:rPr>
-            </w:pPr>
-            <w:r>
-              <w:rPr>
-                <w:rFonts w:ascii="Times New Roman" w:hAnsi="Times New Roman"/>
-                <w:sz w:val="28"/>
-                <w:szCs w:val="28"/>
-              </w:rPr>
-              <w:t>4</w:t>
-            </w:r>
-          </w:p>
-        </w:tc>
-        <w:tc>
-          <w:tcPr>
-            <w:tcW w:w="7572" w:type="dxa"/>
-          </w:tcPr>
-          <w:p>
-            <w:pPr>
-              <w:pStyle w:val="NoSpacing"/>
-              <w:rPr>
-                <w:rFonts w:ascii="Times New Roman" w:hAnsi="Times New Roman"/>
-                <w:sz w:val="28"/>
-                <w:szCs w:val="28"/>
-              </w:rPr>
-            </w:pPr>
-            <w:r>
-              <w:rPr>
-                <w:rFonts w:ascii="Times New Roman" w:hAnsi="Times New Roman"/>
-                <w:sz w:val="28"/>
-                <w:szCs w:val="28"/>
-              </w:rPr>
-              <w:t>Non-functional Requirements</w:t>
-            </w:r>
-          </w:p>
-        </w:tc>
-        <w:tc>
-          <w:tcPr>
-            <w:tcW w:w="1038" w:type="dxa"/>
-          </w:tcPr>
-          <w:p>
-            <w:pPr>
-              <w:pStyle w:val="NoSpacing"/>
-              <w:jc w:val="center"/>
-              <w:rPr>
-                <w:rFonts w:ascii="Times New Roman" w:hAnsi="Times New Roman"/>
-                <w:sz w:val="28"/>
-                <w:szCs w:val="28"/>
-              </w:rPr>
-            </w:pPr>
-          </w:p>
-        </w:tc>
-      </w:tr>
-      <w:tr>
-        <w:tc>
-          <w:tcPr>
-            <w:tcW w:w="0" w:type="auto"/>
-          </w:tcPr>
-          <w:p>
-            <w:pPr>
-              <w:pStyle w:val="NoSpacing"/>
-              <w:rPr>
-                <w:rFonts w:ascii="Times New Roman" w:hAnsi="Times New Roman"/>
-                <w:sz w:val="28"/>
-                <w:szCs w:val="28"/>
-              </w:rPr>
-            </w:pPr>
-          </w:p>
-        </w:tc>
-        <w:tc>
-          <w:tcPr>
-            <w:tcW w:w="7572" w:type="dxa"/>
-          </w:tcPr>
-          <w:p>
-            <w:pPr>
-              <w:pStyle w:val="NoSpacing"/>
-              <w:rPr>
-                <w:rFonts w:ascii="Times New Roman" w:hAnsi="Times New Roman"/>
-                <w:sz w:val="28"/>
-                <w:szCs w:val="28"/>
-              </w:rPr>
-            </w:pPr>
-            <w:r>
-              <w:rPr>
-                <w:rFonts w:ascii="Times New Roman" w:hAnsi="Times New Roman"/>
-                <w:sz w:val="28"/>
-                <w:szCs w:val="28"/>
-              </w:rPr>
-              <w:t>4.1 Performance requirements</w:t>
-            </w:r>
-          </w:p>
-        </w:tc>
-        <w:tc>
-          <w:tcPr>
-            <w:tcW w:w="1038" w:type="dxa"/>
-          </w:tcPr>
-          <w:p>
-            <w:pPr>
-              <w:pStyle w:val="NoSpacing"/>
-              <w:jc w:val="center"/>
-              <w:rPr>
-                <w:rFonts w:ascii="Times New Roman" w:hAnsi="Times New Roman"/>
-                <w:sz w:val="28"/>
-                <w:szCs w:val="28"/>
-              </w:rPr>
-            </w:pPr>
-          </w:p>
-        </w:tc>
-      </w:tr>
-      <w:tr>
-        <w:tc>
-          <w:tcPr>
-            <w:tcW w:w="0" w:type="auto"/>
-          </w:tcPr>
-          <w:p>
-            <w:pPr>
-              <w:pStyle w:val="NoSpacing"/>
-              <w:rPr>
-                <w:rFonts w:ascii="Times New Roman" w:hAnsi="Times New Roman"/>
-                <w:sz w:val="28"/>
-                <w:szCs w:val="28"/>
-              </w:rPr>
-            </w:pPr>
-          </w:p>
-        </w:tc>
-        <w:tc>
-          <w:tcPr>
-            <w:tcW w:w="7572" w:type="dxa"/>
-          </w:tcPr>
-          <w:p>
-            <w:pPr>
-              <w:pStyle w:val="NoSpacing"/>
-              <w:rPr>
-                <w:rFonts w:ascii="Times New Roman" w:hAnsi="Times New Roman"/>
-                <w:sz w:val="28"/>
-                <w:szCs w:val="28"/>
-              </w:rPr>
-            </w:pPr>
-            <w:r>
-              <w:rPr>
-                <w:rFonts w:ascii="Times New Roman" w:hAnsi="Times New Roman"/>
-                <w:sz w:val="28"/>
-                <w:szCs w:val="28"/>
-              </w:rPr>
-              <w:t>4.2 Security requirements</w:t>
-            </w:r>
-          </w:p>
-        </w:tc>
-        <w:tc>
-          <w:tcPr>
-            <w:tcW w:w="1038" w:type="dxa"/>
-          </w:tcPr>
-          <w:p>
-            <w:pPr>
-              <w:pStyle w:val="NoSpacing"/>
-              <w:jc w:val="center"/>
-              <w:rPr>
-                <w:rFonts w:ascii="Times New Roman" w:hAnsi="Times New Roman"/>
-                <w:sz w:val="28"/>
-                <w:szCs w:val="28"/>
-              </w:rPr>
-            </w:pPr>
-          </w:p>
-        </w:tc>
-      </w:tr>
-      <w:tr>
-        <w:tc>
-          <w:tcPr>
-            <w:tcW w:w="0" w:type="auto"/>
-          </w:tcPr>
-          <w:p>
-            <w:pPr>
-              <w:pStyle w:val="NoSpacing"/>
-              <w:rPr>
-                <w:rFonts w:ascii="Times New Roman" w:hAnsi="Times New Roman"/>
-                <w:sz w:val="28"/>
-                <w:szCs w:val="28"/>
-              </w:rPr>
-            </w:pPr>
-          </w:p>
-        </w:tc>
-        <w:tc>
-          <w:tcPr>
-            <w:tcW w:w="7572" w:type="dxa"/>
-          </w:tcPr>
-          <w:p>
-            <w:pPr>
-              <w:pStyle w:val="NoSpacing"/>
-              <w:rPr>
-                <w:rFonts w:ascii="Times New Roman" w:hAnsi="Times New Roman"/>
-                <w:sz w:val="28"/>
-                <w:szCs w:val="28"/>
-              </w:rPr>
-            </w:pPr>
-            <w:r>
-              <w:rPr>
-                <w:rFonts w:ascii="Times New Roman" w:hAnsi="Times New Roman"/>
-                <w:sz w:val="28"/>
-                <w:szCs w:val="28"/>
-              </w:rPr>
-              <w:t>4.3 Software Quality Attributes</w:t>
-            </w:r>
-          </w:p>
-        </w:tc>
-        <w:tc>
-          <w:tcPr>
-            <w:tcW w:w="1038" w:type="dxa"/>
-          </w:tcPr>
-          <w:p>
-            <w:pPr>
-              <w:pStyle w:val="NoSpacing"/>
-              <w:jc w:val="center"/>
-              <w:rPr>
-                <w:rFonts w:ascii="Times New Roman" w:hAnsi="Times New Roman"/>
-                <w:sz w:val="28"/>
-                <w:szCs w:val="28"/>
-              </w:rPr>
-            </w:pPr>
-          </w:p>
-        </w:tc>
-      </w:tr>
-      <w:tr>
-        <w:tc>
-          <w:tcPr>
-            <w:tcW w:w="0" w:type="auto"/>
-          </w:tcPr>
-          <w:p>
-            <w:pPr>
-              <w:pStyle w:val="NoSpacing"/>
-              <w:rPr>
-                <w:rFonts w:ascii="Times New Roman" w:hAnsi="Times New Roman"/>
-                <w:sz w:val="28"/>
-                <w:szCs w:val="28"/>
-              </w:rPr>
-            </w:pPr>
-            <w:r>
-              <w:rPr>
-                <w:rFonts w:ascii="Times New Roman" w:hAnsi="Times New Roman"/>
-                <w:sz w:val="28"/>
-                <w:szCs w:val="28"/>
-              </w:rPr>
-              <w:t>5</w:t>
-            </w:r>
-          </w:p>
-        </w:tc>
-        <w:tc>
-          <w:tcPr>
-            <w:tcW w:w="7572" w:type="dxa"/>
-          </w:tcPr>
-          <w:p>
-            <w:pPr>
-              <w:pStyle w:val="NoSpacing"/>
-              <w:rPr>
-                <w:rFonts w:ascii="Times New Roman" w:hAnsi="Times New Roman"/>
-                <w:sz w:val="28"/>
-                <w:szCs w:val="28"/>
-              </w:rPr>
-            </w:pPr>
-            <w:r>
-              <w:rPr>
-                <w:rFonts w:ascii="Times New Roman" w:hAnsi="Times New Roman"/>
-                <w:sz w:val="28"/>
-                <w:szCs w:val="28"/>
-              </w:rPr>
-              <w:t>Other Requirements</w:t>
-            </w:r>
-          </w:p>
-        </w:tc>
-        <w:tc>
-          <w:tcPr>
-            <w:tcW w:w="1038" w:type="dxa"/>
-          </w:tcPr>
-          <w:p>
-            <w:pPr>
-              <w:pStyle w:val="NoSpacing"/>
-              <w:jc w:val="center"/>
-              <w:rPr>
-                <w:rFonts w:ascii="Times New Roman" w:hAnsi="Times New Roman"/>
-                <w:sz w:val="28"/>
-                <w:szCs w:val="28"/>
-              </w:rPr>
-            </w:pPr>
-          </w:p>
-        </w:tc>
-      </w:tr>
-      <w:tr>
-        <w:tc>
-          <w:tcPr>
-            <w:tcW w:w="7931" w:type="dxa"/>
+            <w:tcW w:w="7366" w:type="dxa"/>
             <w:gridSpan w:val="2"/>
           </w:tcPr>
           <w:p>
@@ -2301,97 +2242,13 @@
                 <w:sz w:val="28"/>
                 <w:szCs w:val="28"/>
               </w:rPr>
-              <w:t>Appendix A: Glossary</w:t>
-            </w:r>
-          </w:p>
-        </w:tc>
-        <w:tc>
-          <w:tcPr>
-            <w:tcW w:w="1038" w:type="dxa"/>
-          </w:tcPr>
-          <w:p>
-            <w:pPr>
-              <w:pStyle w:val="NoSpacing"/>
-              <w:jc w:val="center"/>
-              <w:rPr>
-                <w:rFonts w:ascii="Times New Roman" w:hAnsi="Times New Roman"/>
-                <w:sz w:val="28"/>
-                <w:szCs w:val="28"/>
-              </w:rPr>
-            </w:pPr>
-          </w:p>
-        </w:tc>
-      </w:tr>
-      <w:tr>
-        <w:tc>
-          <w:tcPr>
-            <w:tcW w:w="7931" w:type="dxa"/>
-            <w:gridSpan w:val="2"/>
-          </w:tcPr>
-          <w:p>
-            <w:pPr>
-              <w:pStyle w:val="NoSpacing"/>
-              <w:rPr>
-                <w:rFonts w:ascii="Times New Roman" w:hAnsi="Times New Roman"/>
-                <w:sz w:val="28"/>
-                <w:szCs w:val="28"/>
-              </w:rPr>
-            </w:pPr>
-            <w:r>
-              <w:rPr>
-                <w:rFonts w:ascii="Times New Roman" w:hAnsi="Times New Roman"/>
-                <w:sz w:val="28"/>
-                <w:szCs w:val="28"/>
-              </w:rPr>
-              <w:t>Appendix B: Analysis Model</w:t>
-            </w:r>
-          </w:p>
-        </w:tc>
-        <w:tc>
-          <w:tcPr>
-            <w:tcW w:w="1038" w:type="dxa"/>
-          </w:tcPr>
-          <w:p>
-            <w:pPr>
-              <w:pStyle w:val="NoSpacing"/>
-              <w:jc w:val="center"/>
-              <w:rPr>
-                <w:rFonts w:ascii="Times New Roman" w:hAnsi="Times New Roman"/>
-                <w:sz w:val="28"/>
-                <w:szCs w:val="28"/>
-              </w:rPr>
-            </w:pPr>
-          </w:p>
-        </w:tc>
-      </w:tr>
-      <w:tr>
-        <w:tc>
-          <w:tcPr>
-            <w:tcW w:w="7931" w:type="dxa"/>
-            <w:gridSpan w:val="2"/>
-          </w:tcPr>
-          <w:p>
-            <w:pPr>
-              <w:pStyle w:val="NoSpacing"/>
-              <w:rPr>
-                <w:rFonts w:ascii="Times New Roman" w:hAnsi="Times New Roman"/>
-                <w:sz w:val="28"/>
-                <w:szCs w:val="28"/>
-              </w:rPr>
-            </w:pPr>
-            <w:r>
-              <w:rPr>
-                <w:rFonts w:ascii="Times New Roman" w:hAnsi="Times New Roman"/>
-                <w:sz w:val="28"/>
-                <w:szCs w:val="28"/>
-              </w:rPr>
               <w:t>Appendix C: Issues List</w:t>
             </w:r>
           </w:p>
         </w:tc>
         <w:tc>
           <w:tcPr>
-            <w:tcW w:w="1038" w:type="dxa"/>
+            <w:tcW w:w="1600" w:type="dxa"/>
           </w:tcPr>
           <w:p>
             <w:pPr>
@@ -2472,28 +2329,6 @@
         <w:pStyle w:val="NoSpacing"/>
         <w:jc w:val="center"/>
         <w:rPr>
-          <w:b/>
-          <w:color w:val="000000" w:themeColor="text1"/>
-          <w:sz w:val="40"/>
-          <w:szCs w:val="40"/>
-        </w:rPr>
-      </w:pPr>
-      <w:r>
-        <w:rPr>
-          <w:b/>
-          <w:color w:val="000000" w:themeColor="text1"/>
-          <w:sz w:val="40"/>
-          <w:szCs w:val="40"/>
-        </w:rPr>
-        <w:lastRenderedPageBreak/>
-        <w:t>Revision History</w:t>
-      </w:r>
-    </w:p>
-    <w:p>
-      <w:pPr>
-        <w:pStyle w:val="NoSpacing"/>
-        <w:jc w:val="center"/>
-        <w:rPr>
           <w:sz w:val="40"/>
           <w:szCs w:val="40"/>
         </w:rPr>
@@ -2509,560 +2344,9 @@
         </w:rPr>
       </w:pPr>
     </w:p>
-    <w:tbl>
-      <w:tblPr>
-        <w:tblStyle w:val="TableGrid"/>
-        <w:tblW w:w="0" w:type="auto"/>
-        <w:tblLook w:val="04A0" w:firstRow="1" w:lastRow="0" w:firstColumn="1" w:lastColumn="0" w:noHBand="0" w:noVBand="1"/>
-      </w:tblPr>
-      <w:tblGrid>
-        <w:gridCol w:w="1061"/>
-        <w:gridCol w:w="3320"/>
-        <w:gridCol w:w="2361"/>
-        <w:gridCol w:w="2274"/>
-      </w:tblGrid>
-      <w:tr>
-        <w:tc>
-          <w:tcPr>
-            <w:tcW w:w="1061" w:type="dxa"/>
-          </w:tcPr>
-          <w:p>
-            <w:pPr>
-              <w:pStyle w:val="NoSpacing"/>
-              <w:rPr>
-                <w:b/>
-                <w:szCs w:val="24"/>
-              </w:rPr>
-            </w:pPr>
-            <w:r>
-              <w:rPr>
-                <w:b/>
-                <w:szCs w:val="24"/>
-              </w:rPr>
-              <w:t>Date</w:t>
-            </w:r>
-          </w:p>
-        </w:tc>
-        <w:tc>
-          <w:tcPr>
-            <w:tcW w:w="3320" w:type="dxa"/>
-          </w:tcPr>
-          <w:p>
-            <w:pPr>
-              <w:pStyle w:val="NoSpacing"/>
-              <w:rPr>
-                <w:b/>
-                <w:szCs w:val="24"/>
-              </w:rPr>
-            </w:pPr>
-            <w:r>
-              <w:rPr>
-                <w:b/>
-                <w:szCs w:val="24"/>
-              </w:rPr>
-              <w:t>Change</w:t>
-            </w:r>
-          </w:p>
-        </w:tc>
-        <w:tc>
-          <w:tcPr>
-            <w:tcW w:w="2361" w:type="dxa"/>
-          </w:tcPr>
-          <w:p>
-            <w:pPr>
-              <w:pStyle w:val="NoSpacing"/>
-              <w:rPr>
-                <w:b/>
-                <w:szCs w:val="24"/>
-              </w:rPr>
-            </w:pPr>
-            <w:r>
-              <w:rPr>
-                <w:b/>
-                <w:szCs w:val="24"/>
-              </w:rPr>
-              <w:t>Reason for Changes</w:t>
-            </w:r>
-          </w:p>
-        </w:tc>
-        <w:tc>
-          <w:tcPr>
-            <w:tcW w:w="2274" w:type="dxa"/>
-          </w:tcPr>
-          <w:p>
-            <w:pPr>
-              <w:pStyle w:val="NoSpacing"/>
-              <w:rPr>
-                <w:b/>
-                <w:szCs w:val="24"/>
-              </w:rPr>
-            </w:pPr>
-            <w:r>
-              <w:rPr>
-                <w:b/>
-                <w:szCs w:val="24"/>
-              </w:rPr>
-              <w:t>Mentor Signature</w:t>
-            </w:r>
-          </w:p>
-        </w:tc>
-      </w:tr>
-      <w:tr>
-        <w:tc>
-          <w:tcPr>
-            <w:tcW w:w="1061" w:type="dxa"/>
-          </w:tcPr>
-          <w:p>
-            <w:pPr>
-              <w:pStyle w:val="NoSpacing"/>
-              <w:rPr>
-                <w:sz w:val="40"/>
-                <w:szCs w:val="40"/>
-              </w:rPr>
-            </w:pPr>
-          </w:p>
-        </w:tc>
-        <w:tc>
-          <w:tcPr>
-            <w:tcW w:w="3320" w:type="dxa"/>
-          </w:tcPr>
-          <w:p>
-            <w:pPr>
-              <w:pStyle w:val="NoSpacing"/>
-              <w:rPr>
-                <w:sz w:val="40"/>
-                <w:szCs w:val="40"/>
-              </w:rPr>
-            </w:pPr>
-          </w:p>
-        </w:tc>
-        <w:tc>
-          <w:tcPr>
-            <w:tcW w:w="2361" w:type="dxa"/>
-          </w:tcPr>
-          <w:p>
-            <w:pPr>
-              <w:pStyle w:val="NoSpacing"/>
-              <w:rPr>
-                <w:sz w:val="40"/>
-                <w:szCs w:val="40"/>
-              </w:rPr>
-            </w:pPr>
-          </w:p>
-        </w:tc>
-        <w:tc>
-          <w:tcPr>
-            <w:tcW w:w="2274" w:type="dxa"/>
-          </w:tcPr>
-          <w:p>
-            <w:pPr>
-              <w:pStyle w:val="NoSpacing"/>
-              <w:rPr>
-                <w:sz w:val="40"/>
-                <w:szCs w:val="40"/>
-              </w:rPr>
-            </w:pPr>
-          </w:p>
-        </w:tc>
-      </w:tr>
-      <w:tr>
-        <w:tc>
-          <w:tcPr>
-            <w:tcW w:w="1061" w:type="dxa"/>
-          </w:tcPr>
-          <w:p>
-            <w:pPr>
-              <w:pStyle w:val="NoSpacing"/>
-              <w:rPr>
-                <w:sz w:val="40"/>
-                <w:szCs w:val="40"/>
-              </w:rPr>
-            </w:pPr>
-          </w:p>
-        </w:tc>
-        <w:tc>
-          <w:tcPr>
-            <w:tcW w:w="3320" w:type="dxa"/>
-          </w:tcPr>
-          <w:p>
-            <w:pPr>
-              <w:pStyle w:val="NoSpacing"/>
-              <w:rPr>
-                <w:sz w:val="40"/>
-                <w:szCs w:val="40"/>
-              </w:rPr>
-            </w:pPr>
-          </w:p>
-        </w:tc>
-        <w:tc>
-          <w:tcPr>
-            <w:tcW w:w="2361" w:type="dxa"/>
-          </w:tcPr>
-          <w:p>
-            <w:pPr>
-              <w:pStyle w:val="NoSpacing"/>
-              <w:rPr>
-                <w:sz w:val="40"/>
-                <w:szCs w:val="40"/>
-              </w:rPr>
-            </w:pPr>
-          </w:p>
-        </w:tc>
-        <w:tc>
-          <w:tcPr>
-            <w:tcW w:w="2274" w:type="dxa"/>
-          </w:tcPr>
-          <w:p>
-            <w:pPr>
-              <w:pStyle w:val="NoSpacing"/>
-              <w:rPr>
-                <w:sz w:val="40"/>
-                <w:szCs w:val="40"/>
-              </w:rPr>
-            </w:pPr>
-          </w:p>
-        </w:tc>
-      </w:tr>
-      <w:tr>
-        <w:tc>
-          <w:tcPr>
-            <w:tcW w:w="1061" w:type="dxa"/>
-          </w:tcPr>
-          <w:p>
-            <w:pPr>
-              <w:pStyle w:val="NoSpacing"/>
-              <w:rPr>
-                <w:sz w:val="40"/>
-                <w:szCs w:val="40"/>
-              </w:rPr>
-            </w:pPr>
-          </w:p>
-        </w:tc>
-        <w:tc>
-          <w:tcPr>
-            <w:tcW w:w="3320" w:type="dxa"/>
-          </w:tcPr>
-          <w:p>
-            <w:pPr>
-              <w:pStyle w:val="NoSpacing"/>
-              <w:rPr>
-                <w:sz w:val="40"/>
-                <w:szCs w:val="40"/>
-              </w:rPr>
-            </w:pPr>
-          </w:p>
-        </w:tc>
-        <w:tc>
-          <w:tcPr>
-            <w:tcW w:w="2361" w:type="dxa"/>
-          </w:tcPr>
-          <w:p>
-            <w:pPr>
-              <w:pStyle w:val="NoSpacing"/>
-              <w:rPr>
-                <w:sz w:val="40"/>
-                <w:szCs w:val="40"/>
-              </w:rPr>
-            </w:pPr>
-          </w:p>
-        </w:tc>
-        <w:tc>
-          <w:tcPr>
-            <w:tcW w:w="2274" w:type="dxa"/>
-          </w:tcPr>
-          <w:p>
-            <w:pPr>
-              <w:pStyle w:val="NoSpacing"/>
-              <w:rPr>
-                <w:sz w:val="40"/>
-                <w:szCs w:val="40"/>
-              </w:rPr>
-            </w:pPr>
-          </w:p>
-        </w:tc>
-      </w:tr>
-      <w:tr>
-        <w:tc>
-          <w:tcPr>
-            <w:tcW w:w="1061" w:type="dxa"/>
-          </w:tcPr>
-          <w:p>
-            <w:pPr>
-              <w:pStyle w:val="NoSpacing"/>
-              <w:rPr>
-                <w:sz w:val="40"/>
-                <w:szCs w:val="40"/>
-              </w:rPr>
-            </w:pPr>
-          </w:p>
-        </w:tc>
-        <w:tc>
-          <w:tcPr>
-            <w:tcW w:w="3320" w:type="dxa"/>
-          </w:tcPr>
-          <w:p>
-            <w:pPr>
-              <w:pStyle w:val="NoSpacing"/>
-              <w:rPr>
-                <w:sz w:val="40"/>
-                <w:szCs w:val="40"/>
-              </w:rPr>
-            </w:pPr>
-          </w:p>
-        </w:tc>
-        <w:tc>
-          <w:tcPr>
-            <w:tcW w:w="2361" w:type="dxa"/>
-          </w:tcPr>
-          <w:p>
-            <w:pPr>
-              <w:pStyle w:val="NoSpacing"/>
-              <w:rPr>
-                <w:sz w:val="40"/>
-                <w:szCs w:val="40"/>
-              </w:rPr>
-            </w:pPr>
-          </w:p>
-        </w:tc>
-        <w:tc>
-          <w:tcPr>
-            <w:tcW w:w="2274" w:type="dxa"/>
-          </w:tcPr>
-          <w:p>
-            <w:pPr>
-              <w:pStyle w:val="NoSpacing"/>
-              <w:rPr>
-                <w:sz w:val="40"/>
-                <w:szCs w:val="40"/>
-              </w:rPr>
-            </w:pPr>
-          </w:p>
-        </w:tc>
-      </w:tr>
-    </w:tbl>
     <w:p>
       <w:pPr>
         <w:pStyle w:val="NoSpacing"/>
-        <w:jc w:val="center"/>
-        <w:rPr>
-          <w:sz w:val="40"/>
-          <w:szCs w:val="40"/>
-        </w:rPr>
-      </w:pPr>
-    </w:p>
-    <w:p>
-      <w:pPr>
-        <w:pStyle w:val="NoSpacing"/>
-        <w:jc w:val="center"/>
-        <w:rPr>
-          <w:sz w:val="40"/>
-          <w:szCs w:val="40"/>
-        </w:rPr>
-      </w:pPr>
-    </w:p>
-    <w:p>
-      <w:pPr>
-        <w:pStyle w:val="NoSpacing"/>
-        <w:jc w:val="center"/>
-        <w:rPr>
-          <w:sz w:val="40"/>
-          <w:szCs w:val="40"/>
-        </w:rPr>
-      </w:pPr>
-    </w:p>
-    <w:p>
-      <w:pPr>
-        <w:pStyle w:val="NoSpacing"/>
-        <w:jc w:val="center"/>
-        <w:rPr>
-          <w:sz w:val="40"/>
-          <w:szCs w:val="40"/>
-        </w:rPr>
-      </w:pPr>
-    </w:p>
-    <w:p>
-      <w:pPr>
-        <w:pStyle w:val="NoSpacing"/>
-        <w:jc w:val="center"/>
-        <w:rPr>
-          <w:sz w:val="40"/>
-          <w:szCs w:val="40"/>
-        </w:rPr>
-      </w:pPr>
-    </w:p>
-    <w:p>
-      <w:pPr>
-        <w:pStyle w:val="NoSpacing"/>
-        <w:jc w:val="center"/>
-        <w:rPr>
-          <w:sz w:val="40"/>
-          <w:szCs w:val="40"/>
-        </w:rPr>
-      </w:pPr>
-    </w:p>
-    <w:p>
-      <w:pPr>
-        <w:pStyle w:val="NoSpacing"/>
-        <w:jc w:val="center"/>
-        <w:rPr>
-          <w:sz w:val="40"/>
-          <w:szCs w:val="40"/>
-        </w:rPr>
-      </w:pPr>
-    </w:p>
-    <w:p>
-      <w:pPr>
-        <w:pStyle w:val="NoSpacing"/>
-        <w:jc w:val="center"/>
-        <w:rPr>
-          <w:sz w:val="40"/>
-          <w:szCs w:val="40"/>
-        </w:rPr>
-      </w:pPr>
-    </w:p>
-    <w:p>
-      <w:pPr>
-        <w:pStyle w:val="NoSpacing"/>
-        <w:jc w:val="center"/>
-        <w:rPr>
-          <w:sz w:val="40"/>
-          <w:szCs w:val="40"/>
-        </w:rPr>
-      </w:pPr>
-    </w:p>
-    <w:p>
-      <w:pPr>
-        <w:pStyle w:val="NoSpacing"/>
-        <w:jc w:val="center"/>
-        <w:rPr>
-          <w:sz w:val="40"/>
-          <w:szCs w:val="40"/>
-        </w:rPr>
-      </w:pPr>
-    </w:p>
-    <w:p>
-      <w:pPr>
-        <w:pStyle w:val="NoSpacing"/>
-        <w:jc w:val="center"/>
-        <w:rPr>
-          <w:sz w:val="40"/>
-          <w:szCs w:val="40"/>
-        </w:rPr>
-      </w:pPr>
-    </w:p>
-    <w:p>
-      <w:pPr>
-        <w:pStyle w:val="NoSpacing"/>
-        <w:jc w:val="center"/>
-        <w:rPr>
-          <w:sz w:val="40"/>
-          <w:szCs w:val="40"/>
-        </w:rPr>
-      </w:pPr>
-    </w:p>
-    <w:p>
-      <w:pPr>
-        <w:pStyle w:val="NoSpacing"/>
-        <w:jc w:val="center"/>
-        <w:rPr>
-          <w:sz w:val="40"/>
-          <w:szCs w:val="40"/>
-        </w:rPr>
-      </w:pPr>
-    </w:p>
-    <w:p>
-      <w:pPr>
-        <w:pStyle w:val="NoSpacing"/>
-        <w:jc w:val="center"/>
-        <w:rPr>
-          <w:sz w:val="40"/>
-          <w:szCs w:val="40"/>
-        </w:rPr>
-      </w:pPr>
-    </w:p>
-    <w:p>
-      <w:pPr>
-        <w:pStyle w:val="NoSpacing"/>
-        <w:jc w:val="center"/>
-        <w:rPr>
-          <w:sz w:val="40"/>
-          <w:szCs w:val="40"/>
-        </w:rPr>
-      </w:pPr>
-    </w:p>
-    <w:p>
-      <w:pPr>
-        <w:pStyle w:val="NoSpacing"/>
-        <w:jc w:val="center"/>
-        <w:rPr>
-          <w:sz w:val="40"/>
-          <w:szCs w:val="40"/>
-        </w:rPr>
-      </w:pPr>
-    </w:p>
-    <w:p>
-      <w:pPr>
-        <w:pStyle w:val="NoSpacing"/>
-        <w:jc w:val="center"/>
-        <w:rPr>
-          <w:sz w:val="40"/>
-          <w:szCs w:val="40"/>
-        </w:rPr>
-      </w:pPr>
-    </w:p>
-    <w:p>
-      <w:pPr>
-        <w:pStyle w:val="NoSpacing"/>
-        <w:jc w:val="center"/>
-        <w:rPr>
-          <w:sz w:val="40"/>
-          <w:szCs w:val="40"/>
-        </w:rPr>
-      </w:pPr>
-    </w:p>
-    <w:p>
-      <w:pPr>
-        <w:pStyle w:val="NoSpacing"/>
-        <w:jc w:val="center"/>
-        <w:rPr>
-          <w:sz w:val="40"/>
-          <w:szCs w:val="40"/>
-        </w:rPr>
-      </w:pPr>
-    </w:p>
-    <w:p>
-      <w:pPr>
-        <w:pStyle w:val="NoSpacing"/>
-        <w:jc w:val="center"/>
-        <w:rPr>
-          <w:sz w:val="40"/>
-          <w:szCs w:val="40"/>
-        </w:rPr>
-      </w:pPr>
-    </w:p>
-    <w:p>
-      <w:pPr>
-        <w:pStyle w:val="NoSpacing"/>
-        <w:jc w:val="center"/>
-        <w:rPr>
-          <w:sz w:val="40"/>
-          <w:szCs w:val="40"/>
-        </w:rPr>
-      </w:pPr>
-    </w:p>
-    <w:p>
-      <w:pPr>
-        <w:pStyle w:val="NoSpacing"/>
-        <w:jc w:val="center"/>
-        <w:rPr>
-          <w:sz w:val="40"/>
-          <w:szCs w:val="40"/>
-        </w:rPr>
-      </w:pPr>
-    </w:p>
-    <w:p>
-      <w:pPr>
-        <w:pStyle w:val="NoSpacing"/>
         <w:rPr>
           <w:rFonts w:ascii="Times New Roman" w:hAnsi="Times New Roman"/>
           <w:sz w:val="28"/>
@@ -3075,7 +2359,6 @@
           <w:sz w:val="28"/>
           <w:szCs w:val="28"/>
         </w:rPr>
-        <w:lastRenderedPageBreak/>
         <w:t>General Instructions:</w:t>
       </w:r>
     </w:p>
@@ -3403,8 +2686,6 @@
                 <w:szCs w:val="24"/>
               </w:rPr>
             </w:pPr>
-            <w:bookmarkStart w:id="0" w:name="_GoBack"/>
-            <w:bookmarkEnd w:id="0"/>
             <w:r>
               <w:rPr>
                 <w:rFonts w:ascii="Times New Roman" w:hAnsi="Times New Roman"/>
@@ -5369,7 +4650,7 @@
 </file>
 
 <file path=word/numbering.xml><?xml version="1.0" encoding="utf-8"?>
-<w:numbering xmlns:wpc="http://schemas.microsoft.com/office/word/2010/wordprocessingCanvas" xmlns:cx="http://schemas.microsoft.com/office/drawing/2014/chartex" xmlns:cx1="http://schemas.microsoft.com/office/drawing/2015/9/8/chartex" xmlns:mc="http://schemas.openxmlformats.org/markup-compatibility/2006" xmlns:o="urn:schemas-microsoft-com:office:office" xmlns:r="http://schemas.openxmlformats.org/officeDocument/2006/relationships" xmlns:m="http://schemas.openxmlformats.org/officeDocument/2006/math" xmlns:v="urn:schemas-microsoft-com:vml" xmlns:wp14="http://schemas.microsoft.com/office/word/2010/wordprocessingDrawing" xmlns:wp="http://schemas.openxmlformats.org/drawingml/2006/wordprocessingDrawing" xmlns:w10="urn:schemas-microsoft-com:office:word" xmlns:w="http://schemas.openxmlformats.org/wordprocessingml/2006/main" xmlns:w14="http://schemas.microsoft.com/office/word/2010/wordml" xmlns:w15="http://schemas.microsoft.com/office/word/2012/wordml" xmlns:w16se="http://schemas.microsoft.com/office/word/2015/wordml/symex" xmlns:wpg="http://schemas.microsoft.com/office/word/2010/wordprocessingGroup" xmlns:wpi="http://schemas.microsoft.com/office/word/2010/wordprocessingInk" xmlns:wne="http://schemas.microsoft.com/office/word/2006/wordml" xmlns:wps="http://schemas.microsoft.com/office/word/2010/wordprocessingShape" mc:Ignorable="w14 w15 w16se wp14">
+<w:numbering xmlns:wpc="http://schemas.microsoft.com/office/word/2010/wordprocessingCanvas" xmlns:cx="http://schemas.microsoft.com/office/drawing/2014/chartex" xmlns:cx1="http://schemas.microsoft.com/office/drawing/2015/9/8/chartex" xmlns:cx2="http://schemas.microsoft.com/office/drawing/2015/10/21/chartex" xmlns:cx3="http://schemas.microsoft.com/office/drawing/2016/5/9/chartex" xmlns:cx4="http://schemas.microsoft.com/office/drawing/2016/5/10/chartex" xmlns:cx5="http://schemas.microsoft.com/office/drawing/2016/5/11/chartex" xmlns:cx6="http://schemas.microsoft.com/office/drawing/2016/5/12/chartex" xmlns:cx7="http://schemas.microsoft.com/office/drawing/2016/5/13/chartex" xmlns:cx8="http://schemas.microsoft.com/office/drawing/2016/5/14/chartex" xmlns:mc="http://schemas.openxmlformats.org/markup-compatibility/2006" xmlns:aink="http://schemas.microsoft.com/office/drawing/2016/ink" xmlns:am3d="http://schemas.microsoft.com/office/drawing/2017/model3d" xmlns:o="urn:schemas-microsoft-com:office:office" xmlns:oel="http://schemas.microsoft.com/office/2019/extlst" xmlns:r="http://schemas.openxmlformats.org/officeDocument/2006/relationships" xmlns:m="http://schemas.openxmlformats.org/officeDocument/2006/math" xmlns:v="urn:schemas-microsoft-com:vml" xmlns:wp14="http://schemas.microsoft.com/office/word/2010/wordprocessingDrawing" xmlns:wp="http://schemas.openxmlformats.org/drawingml/2006/wordprocessingDrawing" xmlns:w10="urn:schemas-microsoft-com:office:word" xmlns:w="http://schemas.openxmlformats.org/wordprocessingml/2006/main" xmlns:w14="http://schemas.microsoft.com/office/word/2010/wordml" xmlns:w15="http://schemas.microsoft.com/office/word/2012/wordml" xmlns:w16cex="http://schemas.microsoft.com/office/word/2018/wordml/cex" xmlns:w16cid="http://schemas.microsoft.com/office/word/2016/wordml/cid" xmlns:w16="http://schemas.microsoft.com/office/word/2018/wordml" xmlns:w16du="http://schemas.microsoft.com/office/word/2023/wordml/word16du" xmlns:w16sdtdh="http://schemas.microsoft.com/office/word/2020/wordml/sdtdatahash" xmlns:w16se="http://schemas.microsoft.com/office/word/2015/wordml/symex" xmlns:wpg="http://schemas.microsoft.com/office/word/2010/wordprocessingGroup" xmlns:wpi="http://schemas.microsoft.com/office/word/2010/wordprocessingInk" xmlns:wne="http://schemas.microsoft.com/office/word/2006/wordml" xmlns:wps="http://schemas.microsoft.com/office/word/2010/wordprocessingShape" mc:Ignorable="w14 w15 w16se w16cid w16 w16cex w16sdtdh w16du wp14">
   <w:abstractNum w:abstractNumId="0" w15:restartNumberingAfterBreak="0">
     <w:nsid w:val="050E0CCE"/>
     <w:multiLevelType w:val="hybridMultilevel"/>
@@ -5459,14 +4740,14 @@
       </w:pPr>
     </w:lvl>
   </w:abstractNum>
-  <w:num w:numId="1">
+  <w:num w:numId="1" w16cid:durableId="2057387941">
     <w:abstractNumId w:val="0"/>
   </w:num>
 </w:numbering>
 </file>
 
 <file path=word/styles.xml><?xml version="1.0" encoding="utf-8"?>
-<w:styles xmlns:mc="http://schemas.openxmlformats.org/markup-compatibility/2006" xmlns:r="http://schemas.openxmlformats.org/officeDocument/2006/relationships" xmlns:w="http://schemas.openxmlformats.org/wordprocessingml/2006/main" xmlns:w14="http://schemas.microsoft.com/office/word/2010/wordml" xmlns:w15="http://schemas.microsoft.com/office/word/2012/wordml" xmlns:w16se="http://schemas.microsoft.com/office/word/2015/wordml/symex" mc:Ignorable="w14 w15 w16se">
+<w:styles xmlns:mc="http://schemas.openxmlformats.org/markup-compatibility/2006" xmlns:r="http://schemas.openxmlformats.org/officeDocument/2006/relationships" xmlns:w="http://schemas.openxmlformats.org/wordprocessingml/2006/main" xmlns:w14="http://schemas.microsoft.com/office/word/2010/wordml" xmlns:w15="http://schemas.microsoft.com/office/word/2012/wordml" xmlns:w16cex="http://schemas.microsoft.com/office/word/2018/wordml/cex" xmlns:w16cid="http://schemas.microsoft.com/office/word/2016/wordml/cid" xmlns:w16="http://schemas.microsoft.com/office/word/2018/wordml" xmlns:w16du="http://schemas.microsoft.com/office/word/2023/wordml/word16du" xmlns:w16sdtdh="http://schemas.microsoft.com/office/word/2020/wordml/sdtdatahash" xmlns:w16se="http://schemas.microsoft.com/office/word/2015/wordml/symex" mc:Ignorable="w14 w15 w16se w16cid w16 w16cex w16sdtdh w16du">
   <w:docDefaults>
     <w:rPrDefault>
       <w:rPr>
@@ -5482,7 +4763,7 @@
       </w:pPr>
     </w:pPrDefault>
   </w:docDefaults>
-  <w:latentStyles w:defLockedState="0" w:defUIPriority="99" w:defSemiHidden="0" w:defUnhideWhenUsed="0" w:defQFormat="0" w:count="371">
+  <w:latentStyles w:defLockedState="0" w:defUIPriority="99" w:defSemiHidden="0" w:defUnhideWhenUsed="0" w:defQFormat="0" w:count="376">
     <w:lsdException w:name="Normal" w:uiPriority="0" w:qFormat="1"/>
     <w:lsdException w:name="heading 1" w:uiPriority="9" w:qFormat="1"/>
     <w:lsdException w:name="heading 2" w:semiHidden="1" w:uiPriority="9" w:unhideWhenUsed="1" w:qFormat="1"/>
@@ -5549,7 +4830,7 @@
     <w:lsdException w:name="Closing" w:semiHidden="1" w:unhideWhenUsed="1"/>
     <w:lsdException w:name="Signature" w:semiHidden="1" w:unhideWhenUsed="1"/>
     <w:lsdException w:name="Default Paragraph Font" w:semiHidden="1" w:uiPriority="1" w:unhideWhenUsed="1"/>
-    <w:lsdException w:name="Body Text" w:semiHidden="1" w:unhideWhenUsed="1"/>
+    <w:lsdException w:name="Body Text" w:semiHidden="1" w:uiPriority="1" w:unhideWhenUsed="1" w:qFormat="1"/>
     <w:lsdException w:name="Body Text Indent" w:semiHidden="1" w:unhideWhenUsed="1"/>
     <w:lsdException w:name="List Continue" w:semiHidden="1" w:unhideWhenUsed="1"/>
     <w:lsdException w:name="List Continue 2" w:semiHidden="1" w:unhideWhenUsed="1"/>
@@ -5854,6 +5135,11 @@
     <w:lsdException w:name="List Table 5 Dark Accent 6" w:uiPriority="50"/>
     <w:lsdException w:name="List Table 6 Colorful Accent 6" w:uiPriority="51"/>
     <w:lsdException w:name="List Table 7 Colorful Accent 6" w:uiPriority="52"/>
+    <w:lsdException w:name="Mention" w:semiHidden="1" w:unhideWhenUsed="1"/>
+    <w:lsdException w:name="Smart Hyperlink" w:semiHidden="1" w:unhideWhenUsed="1"/>
+    <w:lsdException w:name="Hashtag" w:semiHidden="1" w:unhideWhenUsed="1"/>
+    <w:lsdException w:name="Unresolved Mention" w:semiHidden="1" w:unhideWhenUsed="1"/>
+    <w:lsdException w:name="Smart Link" w:semiHidden="1" w:unhideWhenUsed="1"/>
   </w:latentStyles>
   <w:style w:type="paragraph" w:default="1" w:styleId="Normal">
     <w:name w:val="Normal"/>
@@ -6019,6 +5305,54 @@
       <w:rFonts w:ascii="Segoe UI" w:eastAsia="Times New Roman" w:hAnsi="Segoe UI" w:cs="Segoe UI"/>
       <w:sz w:val="18"/>
       <w:szCs w:val="18"/>
+      <w:lang w:val="en-US"/>
+    </w:rPr>
+  </w:style>
+  <w:style w:type="paragraph" w:styleId="NormalWeb">
+    <w:name w:val="Normal (Web)"/>
+    <w:basedOn w:val="Normal"/>
+    <w:uiPriority w:val="99"/>
+    <w:semiHidden/>
+    <w:unhideWhenUsed/>
+    <w:rsid w:val="00DC000C"/>
+    <w:pPr>
+      <w:spacing w:before="100" w:beforeAutospacing="1" w:after="100" w:afterAutospacing="1" w:line="240" w:lineRule="auto"/>
+    </w:pPr>
+    <w:rPr>
+      <w:rFonts w:ascii="Times New Roman" w:hAnsi="Times New Roman"/>
+      <w:szCs w:val="24"/>
+      <w:lang w:val="en-IN" w:eastAsia="en-IN"/>
+    </w:rPr>
+  </w:style>
+  <w:style w:type="paragraph" w:styleId="BodyText">
+    <w:name w:val="Body Text"/>
+    <w:basedOn w:val="Normal"/>
+    <w:link w:val="BodyTextChar"/>
+    <w:uiPriority w:val="1"/>
+    <w:qFormat/>
+    <w:rsid w:val="00DC000C"/>
+    <w:pPr>
+      <w:widowControl w:val="0"/>
+      <w:autoSpaceDE w:val="0"/>
+      <w:autoSpaceDN w:val="0"/>
+      <w:spacing w:line="240" w:lineRule="auto"/>
+    </w:pPr>
+    <w:rPr>
+      <w:rFonts w:ascii="Times New Roman" w:hAnsi="Times New Roman"/>
+      <w:sz w:val="28"/>
+      <w:szCs w:val="28"/>
+    </w:rPr>
+  </w:style>
+  <w:style w:type="character" w:customStyle="1" w:styleId="BodyTextChar">
+    <w:name w:val="Body Text Char"/>
+    <w:basedOn w:val="DefaultParagraphFont"/>
+    <w:link w:val="BodyText"/>
+    <w:uiPriority w:val="1"/>
+    <w:rsid w:val="00DC000C"/>
+    <w:rPr>
+      <w:rFonts w:ascii="Times New Roman" w:eastAsia="Times New Roman" w:hAnsi="Times New Roman" w:cs="Times New Roman"/>
+      <w:sz w:val="28"/>
+      <w:szCs w:val="28"/>
       <w:lang w:val="en-US"/>
     </w:rPr>
   </w:style>
